--- a/ACTIVITIES.docx
+++ b/ACTIVITIES.docx
@@ -249,6 +249,265 @@
         </w:rPr>
       </w:pPr>
       <w:r>
+        <w:t>H</w:t>
+      </w:r>
+      <w:r>
+        <w:rPr>
+          <w:lang w:val="el-GR"/>
+        </w:rPr>
+        <w:t xml:space="preserve"> </w:t>
+      </w:r>
+      <w:r>
+        <w:rPr>
+          <w:lang w:val="el-GR"/>
+        </w:rPr>
+        <w:t>α</w:t>
+      </w:r>
+      <w:r>
+        <w:rPr>
+          <w:lang w:val="el-GR"/>
+        </w:rPr>
+        <w:t>ντιστοίχιση</w:t>
+      </w:r>
+      <w:r>
+        <w:rPr>
+          <w:lang w:val="el-GR"/>
+        </w:rPr>
+        <w:t xml:space="preserve"> σε</w:t>
+      </w:r>
+      <w:r>
+        <w:rPr>
+          <w:lang w:val="el-GR"/>
+        </w:rPr>
+        <w:t xml:space="preserve"> επικεφαλίδες</w:t>
+      </w:r>
+      <w:r>
+        <w:rPr>
+          <w:lang w:val="el-GR"/>
+        </w:rPr>
+        <w:t xml:space="preserve"> στ</w:t>
+      </w:r>
+      <w:r>
+        <w:rPr>
+          <w:lang w:val="el-GR"/>
+        </w:rPr>
+        <w:t xml:space="preserve">α αρχεία </w:t>
+      </w:r>
+      <w:r>
+        <w:t>csv</w:t>
+      </w:r>
+      <w:r>
+        <w:rPr>
+          <w:lang w:val="el-GR"/>
+        </w:rPr>
+        <w:t xml:space="preserve"> </w:t>
+      </w:r>
+      <w:r>
+        <w:rPr>
+          <w:lang w:val="el-GR"/>
+        </w:rPr>
+        <w:t xml:space="preserve">και σε </w:t>
+      </w:r>
+      <w:r>
+        <w:rPr>
+          <w:lang w:val="el-GR"/>
+        </w:rPr>
+        <w:t>μεταβλητές</w:t>
+      </w:r>
+      <w:r>
+        <w:rPr>
+          <w:lang w:val="el-GR"/>
+        </w:rPr>
+        <w:t xml:space="preserve"> </w:t>
+      </w:r>
+      <w:r>
+        <w:rPr>
+          <w:lang w:val="el-GR"/>
+        </w:rPr>
+        <w:t xml:space="preserve">του </w:t>
+      </w:r>
+      <w:r>
+        <w:rPr>
+          <w:lang w:val="el-GR"/>
+        </w:rPr>
+        <w:t xml:space="preserve">πηγαίου κώδικα και των υπορουτινών </w:t>
+      </w:r>
+      <w:r>
+        <w:rPr>
+          <w:lang w:val="el-GR"/>
+        </w:rPr>
+        <w:t>είναι η εξής:</w:t>
+      </w:r>
+    </w:p>
+    <w:tbl>
+      <w:tblPr>
+        <w:tblStyle w:val="TableGrid"/>
+        <w:tblW w:w="0" w:type="auto"/>
+        <w:tblLook w:val="04A0" w:firstRow="1" w:lastRow="0" w:firstColumn="1" w:lastColumn="0" w:noHBand="0" w:noVBand="1"/>
+      </w:tblPr>
+      <w:tblGrid>
+        <w:gridCol w:w="4315"/>
+        <w:gridCol w:w="4315"/>
+      </w:tblGrid>
+      <w:tr>
+        <w:tc>
+          <w:tcPr>
+            <w:tcW w:w="4315" w:type="dxa"/>
+            <w:vAlign w:val="center"/>
+          </w:tcPr>
+          <w:p>
+            <w:pPr>
+              <w:jc w:val="center"/>
+            </w:pPr>
+            <w:r>
+              <w:rPr>
+                <w:lang w:val="el-GR"/>
+              </w:rPr>
+              <w:t>Όνομα Δραστηριότητας</w:t>
+            </w:r>
+          </w:p>
+        </w:tc>
+        <w:tc>
+          <w:tcPr>
+            <w:tcW w:w="4315" w:type="dxa"/>
+            <w:vAlign w:val="center"/>
+          </w:tcPr>
+          <w:p>
+            <w:pPr>
+              <w:jc w:val="center"/>
+            </w:pPr>
+            <w:r>
+              <w:t>activity_name</w:t>
+            </w:r>
+          </w:p>
+        </w:tc>
+      </w:tr>
+      <w:tr>
+        <w:tc>
+          <w:tcPr>
+            <w:tcW w:w="4315" w:type="dxa"/>
+            <w:vAlign w:val="center"/>
+          </w:tcPr>
+          <w:p>
+            <w:pPr>
+              <w:jc w:val="center"/>
+              <w:rPr>
+                <w:lang w:val="el-GR"/>
+              </w:rPr>
+            </w:pPr>
+            <w:r>
+              <w:rPr>
+                <w:lang w:val="el-GR"/>
+              </w:rPr>
+              <w:t>Είδος Δραστηριότητας</w:t>
+            </w:r>
+          </w:p>
+        </w:tc>
+        <w:tc>
+          <w:tcPr>
+            <w:tcW w:w="4315" w:type="dxa"/>
+            <w:vAlign w:val="center"/>
+          </w:tcPr>
+          <w:p>
+            <w:pPr>
+              <w:jc w:val="center"/>
+            </w:pPr>
+            <w:r>
+              <w:t>activity_type</w:t>
+            </w:r>
+          </w:p>
+        </w:tc>
+      </w:tr>
+      <w:tr>
+        <w:tc>
+          <w:tcPr>
+            <w:tcW w:w="4315" w:type="dxa"/>
+            <w:vAlign w:val="center"/>
+          </w:tcPr>
+          <w:p>
+            <w:pPr>
+              <w:jc w:val="center"/>
+              <w:rPr>
+                <w:lang w:val="el-GR"/>
+              </w:rPr>
+            </w:pPr>
+            <w:r>
+              <w:rPr>
+                <w:lang w:val="el-GR"/>
+              </w:rPr>
+              <w:t>Διάρκεια (σε λεπτά)</w:t>
+            </w:r>
+          </w:p>
+        </w:tc>
+        <w:tc>
+          <w:tcPr>
+            <w:tcW w:w="4315" w:type="dxa"/>
+            <w:vAlign w:val="center"/>
+          </w:tcPr>
+          <w:p>
+            <w:pPr>
+              <w:jc w:val="center"/>
+            </w:pPr>
+            <w:r>
+              <w:t>activity_duration</w:t>
+            </w:r>
+          </w:p>
+        </w:tc>
+      </w:tr>
+      <w:tr>
+        <w:tc>
+          <w:tcPr>
+            <w:tcW w:w="4315" w:type="dxa"/>
+            <w:vAlign w:val="center"/>
+          </w:tcPr>
+          <w:p>
+            <w:pPr>
+              <w:jc w:val="center"/>
+              <w:rPr>
+                <w:lang w:val="el-GR"/>
+              </w:rPr>
+            </w:pPr>
+            <w:r>
+              <w:rPr>
+                <w:lang w:val="el-GR"/>
+              </w:rPr>
+              <w:t>Βαθμός σημαντικότητας (1-10)</w:t>
+            </w:r>
+          </w:p>
+        </w:tc>
+        <w:tc>
+          <w:tcPr>
+            <w:tcW w:w="4315" w:type="dxa"/>
+            <w:vAlign w:val="center"/>
+          </w:tcPr>
+          <w:p>
+            <w:pPr>
+              <w:jc w:val="center"/>
+            </w:pPr>
+            <w:r>
+              <w:t>Activity_</w:t>
+            </w:r>
+            <w:r>
+              <w:t>priority</w:t>
+            </w:r>
+          </w:p>
+        </w:tc>
+      </w:tr>
+    </w:tbl>
+    <w:p>
+      <w:pPr>
+        <w:rPr>
+          <w:lang w:val="el-GR"/>
+        </w:rPr>
+      </w:pPr>
+    </w:p>
+    <w:p>
+      <w:pPr>
+        <w:rPr>
+          <w:lang w:val="el-GR"/>
+        </w:rPr>
+      </w:pPr>
+      <w:r>
         <w:rPr>
           <w:lang w:val="el-GR"/>
         </w:rPr>
@@ -282,15 +541,25 @@
         </w:rPr>
         <w:t>Παράδειγμα</w:t>
       </w:r>
-    </w:p>
-    <w:p>
-      <w:pPr>
-        <w:rPr>
-          <w:lang w:val="el-GR"/>
-        </w:rPr>
-      </w:pPr>
-      <w:r>
-        <w:rPr>
+      <w:r>
+        <w:rPr>
+          <w:lang w:val="el-GR"/>
+        </w:rPr>
+        <w:t>:</w:t>
+      </w:r>
+    </w:p>
+    <w:p>
+      <w:pPr>
+        <w:spacing w:after="0" w:line="240" w:lineRule="auto"/>
+        <w:jc w:val="center"/>
+        <w:rPr>
+          <w:rFonts w:ascii="Consolas" w:hAnsi="Consolas"/>
+          <w:lang w:val="el-GR"/>
+        </w:rPr>
+      </w:pPr>
+      <w:r>
+        <w:rPr>
+          <w:rFonts w:ascii="Consolas" w:hAnsi="Consolas"/>
           <w:lang w:val="el-GR"/>
         </w:rPr>
         <w:t>Ποδόσφαιρο, Ελεύθερου χρόνου, 90, 6</w:t>
@@ -298,30 +567,103 @@
     </w:p>
     <w:p>
       <w:pPr>
-        <w:rPr>
-          <w:lang w:val="el-GR"/>
-        </w:rPr>
-      </w:pPr>
-      <w:r>
-        <w:rPr>
-          <w:lang w:val="el-GR"/>
-        </w:rPr>
-        <w:t>Εργασία, Υποχρεωτική, 300, 9</w:t>
-      </w:r>
-    </w:p>
-    <w:p>
-      <w:pPr>
-        <w:rPr>
-          <w:lang w:val="el-GR"/>
-        </w:rPr>
-      </w:pPr>
-    </w:p>
-    <w:p>
-      <w:pPr>
-        <w:rPr>
-          <w:lang w:val="el-GR"/>
-        </w:rPr>
-      </w:pPr>
+        <w:spacing w:after="0" w:line="240" w:lineRule="auto"/>
+        <w:jc w:val="center"/>
+        <w:rPr>
+          <w:rFonts w:ascii="Consolas" w:hAnsi="Consolas"/>
+          <w:lang w:val="el-GR"/>
+        </w:rPr>
+      </w:pPr>
+      <w:r>
+        <w:rPr>
+          <w:rFonts w:ascii="Consolas" w:hAnsi="Consolas"/>
+          <w:lang w:val="el-GR"/>
+        </w:rPr>
+        <w:t xml:space="preserve">Εργασία, Υποχρεωτική, 300, </w:t>
+      </w:r>
+      <w:r>
+        <w:rPr>
+          <w:rFonts w:ascii="Consolas" w:hAnsi="Consolas"/>
+          <w:lang w:val="el-GR"/>
+        </w:rPr>
+        <w:t>7</w:t>
+      </w:r>
+    </w:p>
+    <w:p>
+      <w:pPr>
+        <w:spacing w:after="0" w:line="240" w:lineRule="auto"/>
+        <w:jc w:val="center"/>
+        <w:rPr>
+          <w:rFonts w:ascii="Consolas" w:hAnsi="Consolas"/>
+          <w:lang w:val="el-GR"/>
+        </w:rPr>
+      </w:pPr>
+      <w:r>
+        <w:rPr>
+          <w:rFonts w:ascii="Consolas" w:hAnsi="Consolas"/>
+          <w:lang w:val="el-GR"/>
+        </w:rPr>
+        <w:t xml:space="preserve">Δουλεία, Υποχρεωτική, </w:t>
+      </w:r>
+      <w:r>
+        <w:rPr>
+          <w:rFonts w:ascii="Consolas" w:hAnsi="Consolas"/>
+          <w:lang w:val="el-GR"/>
+        </w:rPr>
+        <w:t>480</w:t>
+      </w:r>
+      <w:r>
+        <w:rPr>
+          <w:rFonts w:ascii="Consolas" w:hAnsi="Consolas"/>
+          <w:lang w:val="el-GR"/>
+        </w:rPr>
+        <w:t xml:space="preserve">, </w:t>
+      </w:r>
+      <w:r>
+        <w:rPr>
+          <w:rFonts w:ascii="Consolas" w:hAnsi="Consolas"/>
+          <w:lang w:val="el-GR"/>
+        </w:rPr>
+        <w:t>8</w:t>
+      </w:r>
+    </w:p>
+    <w:p>
+      <w:pPr>
+        <w:spacing w:after="0" w:line="240" w:lineRule="auto"/>
+        <w:jc w:val="center"/>
+        <w:rPr>
+          <w:rFonts w:ascii="Consolas" w:hAnsi="Consolas"/>
+          <w:lang w:val="el-GR"/>
+        </w:rPr>
+      </w:pPr>
+      <w:r>
+        <w:rPr>
+          <w:rFonts w:ascii="Consolas" w:hAnsi="Consolas"/>
+          <w:lang w:val="el-GR"/>
+        </w:rPr>
+        <w:t>Ύπνος</w:t>
+      </w:r>
+      <w:r>
+        <w:rPr>
+          <w:rFonts w:ascii="Consolas" w:hAnsi="Consolas"/>
+          <w:lang w:val="el-GR"/>
+        </w:rPr>
+        <w:t xml:space="preserve">, Υποχρεωτική, </w:t>
+      </w:r>
+      <w:r>
+        <w:rPr>
+          <w:rFonts w:ascii="Consolas" w:hAnsi="Consolas"/>
+          <w:lang w:val="el-GR"/>
+        </w:rPr>
+        <w:t>420</w:t>
+      </w:r>
+      <w:r>
+        <w:rPr>
+          <w:rFonts w:ascii="Consolas" w:hAnsi="Consolas"/>
+          <w:lang w:val="el-GR"/>
+        </w:rPr>
+        <w:t>, 9</w:t>
+      </w:r>
     </w:p>
     <w:p>
       <w:pPr>
@@ -348,6 +690,740 @@
         <w:rPr>
           <w:lang w:val="el-GR"/>
         </w:rPr>
+        <w:t>Παράθυρα</w:t>
+      </w:r>
+    </w:p>
+    <w:p>
+      <w:r>
+        <w:rPr>
+          <w:lang w:val="el-GR"/>
+        </w:rPr>
+        <w:t>Τα παράθυρα θα έχουνε την μορφή κλάσης και θα χρησιμοποι</w:t>
+      </w:r>
+      <w:r>
+        <w:rPr>
+          <w:lang w:val="el-GR"/>
+        </w:rPr>
+        <w:t xml:space="preserve">ούν την βιβλιοθήκη </w:t>
+      </w:r>
+      <w:r>
+        <w:t>tkinter</w:t>
+      </w:r>
+      <w:r>
+        <w:rPr>
+          <w:lang w:val="el-GR"/>
+        </w:rPr>
+        <w:t xml:space="preserve">. </w:t>
+      </w:r>
+      <w:r>
+        <w:rPr>
+          <w:lang w:val="el-GR"/>
+        </w:rPr>
+        <w:t xml:space="preserve">Στην </w:t>
+      </w:r>
+      <w:r>
+        <w:t>main</w:t>
+      </w:r>
+      <w:r>
+        <w:rPr>
+          <w:lang w:val="el-GR"/>
+        </w:rPr>
+        <w:t xml:space="preserve"> </w:t>
+      </w:r>
+      <w:r>
+        <w:rPr>
+          <w:lang w:val="el-GR"/>
+        </w:rPr>
+        <w:t xml:space="preserve">θα δημιουργείτε το </w:t>
+      </w:r>
+      <w:r>
+        <w:t>root</w:t>
+      </w:r>
+      <w:r>
+        <w:rPr>
+          <w:lang w:val="el-GR"/>
+        </w:rPr>
+        <w:t xml:space="preserve"> </w:t>
+      </w:r>
+      <w:r>
+        <w:rPr>
+          <w:lang w:val="el-GR"/>
+        </w:rPr>
+        <w:t xml:space="preserve">το οποίο θα </w:t>
+      </w:r>
+      <w:r>
+        <w:rPr>
+          <w:lang w:val="el-GR"/>
+        </w:rPr>
+        <w:t xml:space="preserve">καλεί τις κλάσεις για να γίνονται τα </w:t>
+      </w:r>
+      <w:r>
+        <w:t>redirections</w:t>
+      </w:r>
+      <w:r>
+        <w:rPr>
+          <w:lang w:val="el-GR"/>
+        </w:rPr>
+        <w:t xml:space="preserve"> </w:t>
+      </w:r>
+      <w:r>
+        <w:rPr>
+          <w:lang w:val="el-GR"/>
+        </w:rPr>
+        <w:t xml:space="preserve">παρακάτω θα δείτε παράδειγμα κλάσης </w:t>
+      </w:r>
+      <w:r>
+        <w:t>tkinter</w:t>
+      </w:r>
+      <w:r>
+        <w:rPr>
+          <w:lang w:val="el-GR"/>
+        </w:rPr>
+        <w:t xml:space="preserve"> </w:t>
+      </w:r>
+      <w:r>
+        <w:rPr>
+          <w:lang w:val="el-GR"/>
+        </w:rPr>
+        <w:t xml:space="preserve">για </w:t>
+      </w:r>
+    </w:p>
+    <w:p>
+      <w:pPr>
+        <w:rPr>
+          <w:rFonts w:ascii="Consolas" w:hAnsi="Consolas"/>
+          <w:sz w:val="18"/>
+          <w:szCs w:val="18"/>
+        </w:rPr>
+      </w:pPr>
+      <w:r>
+        <w:rPr>
+          <w:rFonts w:ascii="Consolas" w:hAnsi="Consolas"/>
+          <w:sz w:val="18"/>
+          <w:szCs w:val="18"/>
+        </w:rPr>
+        <w:t>class userDashboard:</w:t>
+      </w:r>
+    </w:p>
+    <w:p>
+      <w:pPr>
+        <w:rPr>
+          <w:rFonts w:ascii="Consolas" w:hAnsi="Consolas"/>
+          <w:sz w:val="18"/>
+          <w:szCs w:val="18"/>
+        </w:rPr>
+      </w:pPr>
+      <w:r>
+        <w:rPr>
+          <w:rFonts w:ascii="Consolas" w:hAnsi="Consolas"/>
+          <w:sz w:val="18"/>
+          <w:szCs w:val="18"/>
+        </w:rPr>
+        <w:t>    def __init__(self, master, username):</w:t>
+      </w:r>
+    </w:p>
+    <w:p>
+      <w:pPr>
+        <w:rPr>
+          <w:rFonts w:ascii="Consolas" w:hAnsi="Consolas"/>
+          <w:sz w:val="18"/>
+          <w:szCs w:val="18"/>
+        </w:rPr>
+      </w:pPr>
+      <w:r>
+        <w:rPr>
+          <w:rFonts w:ascii="Consolas" w:hAnsi="Consolas"/>
+          <w:sz w:val="18"/>
+          <w:szCs w:val="18"/>
+        </w:rPr>
+        <w:t>         #-----Title---------</w:t>
+      </w:r>
+    </w:p>
+    <w:p>
+      <w:pPr>
+        <w:rPr>
+          <w:rFonts w:ascii="Consolas" w:hAnsi="Consolas"/>
+          <w:sz w:val="18"/>
+          <w:szCs w:val="18"/>
+        </w:rPr>
+      </w:pPr>
+      <w:r>
+        <w:rPr>
+          <w:rFonts w:ascii="Consolas" w:hAnsi="Consolas"/>
+          <w:sz w:val="18"/>
+          <w:szCs w:val="18"/>
+        </w:rPr>
+        <w:lastRenderedPageBreak/>
+        <w:t>        self.master=master</w:t>
+      </w:r>
+    </w:p>
+    <w:p>
+      <w:pPr>
+        <w:rPr>
+          <w:rFonts w:ascii="Consolas" w:hAnsi="Consolas"/>
+          <w:sz w:val="18"/>
+          <w:szCs w:val="18"/>
+        </w:rPr>
+      </w:pPr>
+      <w:r>
+        <w:rPr>
+          <w:rFonts w:ascii="Consolas" w:hAnsi="Consolas"/>
+          <w:sz w:val="18"/>
+          <w:szCs w:val="18"/>
+        </w:rPr>
+        <w:t>        self.master.geometry("800x600")</w:t>
+      </w:r>
+    </w:p>
+    <w:p>
+      <w:pPr>
+        <w:rPr>
+          <w:rFonts w:ascii="Consolas" w:hAnsi="Consolas"/>
+          <w:sz w:val="18"/>
+          <w:szCs w:val="18"/>
+        </w:rPr>
+      </w:pPr>
+      <w:r>
+        <w:rPr>
+          <w:rFonts w:ascii="Consolas" w:hAnsi="Consolas"/>
+          <w:sz w:val="18"/>
+          <w:szCs w:val="18"/>
+        </w:rPr>
+        <w:t>        self.master.title("My Application")</w:t>
+      </w:r>
+    </w:p>
+    <w:p>
+      <w:pPr>
+        <w:rPr>
+          <w:rFonts w:ascii="Consolas" w:hAnsi="Consolas"/>
+          <w:sz w:val="18"/>
+          <w:szCs w:val="18"/>
+        </w:rPr>
+      </w:pPr>
+      <w:r>
+        <w:rPr>
+          <w:rFonts w:ascii="Consolas" w:hAnsi="Consolas"/>
+          <w:sz w:val="18"/>
+          <w:szCs w:val="18"/>
+        </w:rPr>
+        <w:t>        text="Hi there "+ username</w:t>
+      </w:r>
+    </w:p>
+    <w:p>
+      <w:pPr>
+        <w:rPr>
+          <w:rFonts w:ascii="Consolas" w:hAnsi="Consolas"/>
+          <w:sz w:val="18"/>
+          <w:szCs w:val="18"/>
+        </w:rPr>
+      </w:pPr>
+      <w:r>
+        <w:rPr>
+          <w:rFonts w:ascii="Consolas" w:hAnsi="Consolas"/>
+          <w:sz w:val="18"/>
+          <w:szCs w:val="18"/>
+        </w:rPr>
+        <w:t>        self.label = Label(self.master, text=text)</w:t>
+      </w:r>
+    </w:p>
+    <w:p>
+      <w:pPr>
+        <w:rPr>
+          <w:rFonts w:ascii="Consolas" w:hAnsi="Consolas"/>
+          <w:sz w:val="18"/>
+          <w:szCs w:val="18"/>
+        </w:rPr>
+      </w:pPr>
+      <w:r>
+        <w:rPr>
+          <w:rFonts w:ascii="Consolas" w:hAnsi="Consolas"/>
+          <w:sz w:val="18"/>
+          <w:szCs w:val="18"/>
+        </w:rPr>
+        <w:t>        self.label.pack()</w:t>
+      </w:r>
+    </w:p>
+    <w:p>
+      <w:pPr>
+        <w:rPr>
+          <w:rFonts w:ascii="Consolas" w:hAnsi="Consolas"/>
+          <w:sz w:val="18"/>
+          <w:szCs w:val="18"/>
+        </w:rPr>
+      </w:pPr>
+    </w:p>
+    <w:p>
+      <w:pPr>
+        <w:rPr>
+          <w:rFonts w:ascii="Consolas" w:hAnsi="Consolas"/>
+          <w:sz w:val="18"/>
+          <w:szCs w:val="18"/>
+        </w:rPr>
+      </w:pPr>
+      <w:r>
+        <w:rPr>
+          <w:rFonts w:ascii="Consolas" w:hAnsi="Consolas"/>
+          <w:sz w:val="18"/>
+          <w:szCs w:val="18"/>
+        </w:rPr>
+        <w:t>        #-----User Entries---------</w:t>
+      </w:r>
+    </w:p>
+    <w:p>
+      <w:pPr>
+        <w:rPr>
+          <w:rFonts w:ascii="Consolas" w:hAnsi="Consolas"/>
+          <w:sz w:val="18"/>
+          <w:szCs w:val="18"/>
+        </w:rPr>
+      </w:pPr>
+      <w:r>
+        <w:rPr>
+          <w:rFonts w:ascii="Consolas" w:hAnsi="Consolas"/>
+          <w:sz w:val="18"/>
+          <w:szCs w:val="18"/>
+        </w:rPr>
+        <w:t>        self.frameEntries = Frame(master)</w:t>
+      </w:r>
+    </w:p>
+    <w:p>
+      <w:pPr>
+        <w:rPr>
+          <w:rFonts w:ascii="Consolas" w:hAnsi="Consolas"/>
+          <w:sz w:val="18"/>
+          <w:szCs w:val="18"/>
+        </w:rPr>
+      </w:pPr>
+      <w:r>
+        <w:rPr>
+          <w:rFonts w:ascii="Consolas" w:hAnsi="Consolas"/>
+          <w:sz w:val="18"/>
+          <w:szCs w:val="18"/>
+        </w:rPr>
+        <w:t>        self.labelActivityName=Label(self.frameEntries,text="Name").grid(row=0,column=0,padx=(20,0))</w:t>
+      </w:r>
+    </w:p>
+    <w:p>
+      <w:pPr>
+        <w:rPr>
+          <w:rFonts w:ascii="Consolas" w:hAnsi="Consolas"/>
+          <w:sz w:val="18"/>
+          <w:szCs w:val="18"/>
+        </w:rPr>
+      </w:pPr>
+      <w:r>
+        <w:rPr>
+          <w:rFonts w:ascii="Consolas" w:hAnsi="Consolas"/>
+          <w:sz w:val="18"/>
+          <w:szCs w:val="18"/>
+        </w:rPr>
+        <w:t>        self.labelDescription=Label(self.frameEntries,text="Description").grid(row=0,column=1,padx=(20,0))</w:t>
+      </w:r>
+    </w:p>
+    <w:p>
+      <w:pPr>
+        <w:rPr>
+          <w:rFonts w:ascii="Consolas" w:hAnsi="Consolas"/>
+          <w:sz w:val="18"/>
+          <w:szCs w:val="18"/>
+        </w:rPr>
+      </w:pPr>
+      <w:r>
+        <w:rPr>
+          <w:rFonts w:ascii="Consolas" w:hAnsi="Consolas"/>
+          <w:sz w:val="18"/>
+          <w:szCs w:val="18"/>
+        </w:rPr>
+        <w:t>        self.labelPriority=Label(self.frameEntries,text="Priority").grid(row=0,column=2,padx=(20,0))</w:t>
+      </w:r>
+    </w:p>
+    <w:p>
+      <w:pPr>
+        <w:rPr>
+          <w:rFonts w:ascii="Consolas" w:hAnsi="Consolas"/>
+          <w:sz w:val="18"/>
+          <w:szCs w:val="18"/>
+        </w:rPr>
+      </w:pPr>
+      <w:r>
+        <w:rPr>
+          <w:rFonts w:ascii="Consolas" w:hAnsi="Consolas"/>
+          <w:sz w:val="18"/>
+          <w:szCs w:val="18"/>
+        </w:rPr>
+        <w:t>        self.labelTime=Label(self.frameEntries,text="Time").grid(row=0,column=3,padx=(20,0))</w:t>
+      </w:r>
+    </w:p>
+    <w:p>
+      <w:pPr>
+        <w:rPr>
+          <w:rFonts w:ascii="Consolas" w:hAnsi="Consolas"/>
+          <w:sz w:val="18"/>
+          <w:szCs w:val="18"/>
+        </w:rPr>
+      </w:pPr>
+      <w:r>
+        <w:rPr>
+          <w:rFonts w:ascii="Consolas" w:hAnsi="Consolas"/>
+          <w:sz w:val="18"/>
+          <w:szCs w:val="18"/>
+        </w:rPr>
+        <w:t>        self.entryActivityName = Entry(self.frameEntries)</w:t>
+      </w:r>
+    </w:p>
+    <w:p>
+      <w:pPr>
+        <w:rPr>
+          <w:rFonts w:ascii="Consolas" w:hAnsi="Consolas"/>
+          <w:sz w:val="18"/>
+          <w:szCs w:val="18"/>
+        </w:rPr>
+      </w:pPr>
+      <w:r>
+        <w:rPr>
+          <w:rFonts w:ascii="Consolas" w:hAnsi="Consolas"/>
+          <w:sz w:val="18"/>
+          <w:szCs w:val="18"/>
+        </w:rPr>
+        <w:t>        self.entryActivityName.grid(row=1, column=0, padx=(20, 0))</w:t>
+      </w:r>
+    </w:p>
+    <w:p>
+      <w:pPr>
+        <w:rPr>
+          <w:rFonts w:ascii="Consolas" w:hAnsi="Consolas"/>
+          <w:sz w:val="18"/>
+          <w:szCs w:val="18"/>
+        </w:rPr>
+      </w:pPr>
+      <w:r>
+        <w:rPr>
+          <w:rFonts w:ascii="Consolas" w:hAnsi="Consolas"/>
+          <w:sz w:val="18"/>
+          <w:szCs w:val="18"/>
+        </w:rPr>
+        <w:t>        self.entryDescription = Entry(self.frameEntries)</w:t>
+      </w:r>
+    </w:p>
+    <w:p>
+      <w:pPr>
+        <w:rPr>
+          <w:rFonts w:ascii="Consolas" w:hAnsi="Consolas"/>
+          <w:sz w:val="18"/>
+          <w:szCs w:val="18"/>
+        </w:rPr>
+      </w:pPr>
+      <w:r>
+        <w:rPr>
+          <w:rFonts w:ascii="Consolas" w:hAnsi="Consolas"/>
+          <w:sz w:val="18"/>
+          <w:szCs w:val="18"/>
+        </w:rPr>
+        <w:t>        self.entryDescription.grid(row=1, column=1, padx=(20, 0))</w:t>
+      </w:r>
+    </w:p>
+    <w:p>
+      <w:pPr>
+        <w:rPr>
+          <w:rFonts w:ascii="Consolas" w:hAnsi="Consolas"/>
+          <w:sz w:val="18"/>
+          <w:szCs w:val="18"/>
+        </w:rPr>
+      </w:pPr>
+      <w:r>
+        <w:rPr>
+          <w:rFonts w:ascii="Consolas" w:hAnsi="Consolas"/>
+          <w:sz w:val="18"/>
+          <w:szCs w:val="18"/>
+        </w:rPr>
+        <w:t>        self.entryPriority = Entry(self.frameEntries)</w:t>
+      </w:r>
+    </w:p>
+    <w:p>
+      <w:pPr>
+        <w:rPr>
+          <w:rFonts w:ascii="Consolas" w:hAnsi="Consolas"/>
+          <w:sz w:val="18"/>
+          <w:szCs w:val="18"/>
+        </w:rPr>
+      </w:pPr>
+      <w:r>
+        <w:rPr>
+          <w:rFonts w:ascii="Consolas" w:hAnsi="Consolas"/>
+          <w:sz w:val="18"/>
+          <w:szCs w:val="18"/>
+        </w:rPr>
+        <w:t>        self.entryPriority.grid(row=1, column=2, padx=(20, 0))</w:t>
+      </w:r>
+    </w:p>
+    <w:p>
+      <w:pPr>
+        <w:rPr>
+          <w:rFonts w:ascii="Consolas" w:hAnsi="Consolas"/>
+          <w:sz w:val="18"/>
+          <w:szCs w:val="18"/>
+        </w:rPr>
+      </w:pPr>
+      <w:r>
+        <w:rPr>
+          <w:rFonts w:ascii="Consolas" w:hAnsi="Consolas"/>
+          <w:sz w:val="18"/>
+          <w:szCs w:val="18"/>
+        </w:rPr>
+        <w:t>        self.entryTime = Entry(self.frameEntries)</w:t>
+      </w:r>
+    </w:p>
+    <w:p>
+      <w:pPr>
+        <w:rPr>
+          <w:rFonts w:ascii="Consolas" w:hAnsi="Consolas"/>
+          <w:sz w:val="18"/>
+          <w:szCs w:val="18"/>
+        </w:rPr>
+      </w:pPr>
+      <w:r>
+        <w:rPr>
+          <w:rFonts w:ascii="Consolas" w:hAnsi="Consolas"/>
+          <w:sz w:val="18"/>
+          <w:szCs w:val="18"/>
+        </w:rPr>
+        <w:t>        self.entryTime.grid(row=1, column=3, padx=(20, 0))</w:t>
+      </w:r>
+    </w:p>
+    <w:p>
+      <w:pPr>
+        <w:rPr>
+          <w:rFonts w:ascii="Consolas" w:hAnsi="Consolas"/>
+          <w:sz w:val="18"/>
+          <w:szCs w:val="18"/>
+        </w:rPr>
+      </w:pPr>
+      <w:r>
+        <w:rPr>
+          <w:rFonts w:ascii="Consolas" w:hAnsi="Consolas"/>
+          <w:sz w:val="18"/>
+          <w:szCs w:val="18"/>
+        </w:rPr>
+        <w:t>        self.frameEntries.pack(pady=40)</w:t>
+      </w:r>
+    </w:p>
+    <w:p>
+      <w:pPr>
+        <w:rPr>
+          <w:rFonts w:ascii="Consolas" w:hAnsi="Consolas"/>
+          <w:sz w:val="18"/>
+          <w:szCs w:val="18"/>
+        </w:rPr>
+      </w:pPr>
+    </w:p>
+    <w:p>
+      <w:pPr>
+        <w:rPr>
+          <w:rFonts w:ascii="Consolas" w:hAnsi="Consolas"/>
+          <w:sz w:val="18"/>
+          <w:szCs w:val="18"/>
+        </w:rPr>
+      </w:pPr>
+      <w:r>
+        <w:rPr>
+          <w:rFonts w:ascii="Consolas" w:hAnsi="Consolas"/>
+          <w:sz w:val="18"/>
+          <w:szCs w:val="18"/>
+        </w:rPr>
+        <w:t>        self.buttonAddActivity=Button(self.master, text="Create Activity", command=lambda:addActivity(self.entryActivityName.get(),</w:t>
+      </w:r>
+    </w:p>
+    <w:p>
+      <w:pPr>
+        <w:rPr>
+          <w:rFonts w:ascii="Consolas" w:hAnsi="Consolas"/>
+          <w:sz w:val="18"/>
+          <w:szCs w:val="18"/>
+        </w:rPr>
+      </w:pPr>
+      <w:r>
+        <w:rPr>
+          <w:rFonts w:ascii="Consolas" w:hAnsi="Consolas"/>
+          <w:sz w:val="18"/>
+          <w:szCs w:val="18"/>
+        </w:rPr>
+        <w:t>                                                                                                      self.entryDescription.get(),</w:t>
+      </w:r>
+    </w:p>
+    <w:p>
+      <w:pPr>
+        <w:rPr>
+          <w:rFonts w:ascii="Consolas" w:hAnsi="Consolas"/>
+          <w:sz w:val="18"/>
+          <w:szCs w:val="18"/>
+        </w:rPr>
+      </w:pPr>
+      <w:r>
+        <w:rPr>
+          <w:rFonts w:ascii="Consolas" w:hAnsi="Consolas"/>
+          <w:sz w:val="18"/>
+          <w:szCs w:val="18"/>
+        </w:rPr>
+        <w:t>                                                                                                      self.entryPriority.get(),</w:t>
+      </w:r>
+    </w:p>
+    <w:p>
+      <w:pPr>
+        <w:rPr>
+          <w:rFonts w:ascii="Consolas" w:hAnsi="Consolas"/>
+          <w:sz w:val="18"/>
+          <w:szCs w:val="18"/>
+        </w:rPr>
+      </w:pPr>
+      <w:r>
+        <w:rPr>
+          <w:rFonts w:ascii="Consolas" w:hAnsi="Consolas"/>
+          <w:sz w:val="18"/>
+          <w:szCs w:val="18"/>
+        </w:rPr>
+        <w:t>                                                                                                      self.entryTime.get(),</w:t>
+      </w:r>
+    </w:p>
+    <w:p>
+      <w:pPr>
+        <w:rPr>
+          <w:rFonts w:ascii="Consolas" w:hAnsi="Consolas"/>
+          <w:sz w:val="18"/>
+          <w:szCs w:val="18"/>
+        </w:rPr>
+      </w:pPr>
+      <w:r>
+        <w:rPr>
+          <w:rFonts w:ascii="Consolas" w:hAnsi="Consolas"/>
+          <w:sz w:val="18"/>
+          <w:szCs w:val="18"/>
+        </w:rPr>
+        <w:lastRenderedPageBreak/>
+        <w:t>                                                                                                      username</w:t>
+      </w:r>
+    </w:p>
+    <w:p>
+      <w:pPr>
+        <w:rPr>
+          <w:rFonts w:ascii="Consolas" w:hAnsi="Consolas"/>
+          <w:sz w:val="18"/>
+          <w:szCs w:val="18"/>
+        </w:rPr>
+      </w:pPr>
+      <w:r>
+        <w:rPr>
+          <w:rFonts w:ascii="Consolas" w:hAnsi="Consolas"/>
+          <w:sz w:val="18"/>
+          <w:szCs w:val="18"/>
+        </w:rPr>
+        <w:t>        ))</w:t>
+      </w:r>
+    </w:p>
+    <w:p>
+      <w:pPr>
+        <w:rPr>
+          <w:rFonts w:ascii="Consolas" w:hAnsi="Consolas"/>
+          <w:sz w:val="18"/>
+          <w:szCs w:val="18"/>
+        </w:rPr>
+      </w:pPr>
+      <w:r>
+        <w:rPr>
+          <w:rFonts w:ascii="Consolas" w:hAnsi="Consolas"/>
+          <w:sz w:val="18"/>
+          <w:szCs w:val="18"/>
+        </w:rPr>
+        <w:t>        self.buttonAddActivity.pack()</w:t>
+      </w:r>
+    </w:p>
+    <w:p/>
+    <w:p>
+      <w:pPr>
+        <w:rPr>
+          <w:lang w:val="el-GR"/>
+        </w:rPr>
+      </w:pPr>
+    </w:p>
+    <w:p>
+      <w:pPr>
+        <w:rPr>
+          <w:lang w:val="el-GR"/>
+        </w:rPr>
+      </w:pPr>
+    </w:p>
+    <w:p>
+      <w:pPr>
+        <w:rPr>
+          <w:lang w:val="el-GR"/>
+        </w:rPr>
+      </w:pPr>
+    </w:p>
+    <w:p>
+      <w:pPr>
+        <w:rPr>
+          <w:lang w:val="el-GR"/>
+        </w:rPr>
+      </w:pPr>
+    </w:p>
+    <w:p>
+      <w:pPr>
+        <w:rPr>
+          <w:lang w:val="el-GR"/>
+        </w:rPr>
+      </w:pPr>
+    </w:p>
+    <w:p>
+      <w:pPr>
+        <w:rPr>
+          <w:lang w:val="el-GR"/>
+        </w:rPr>
+      </w:pPr>
+    </w:p>
+    <w:p>
+      <w:pPr>
+        <w:rPr>
+          <w:lang w:val="el-GR"/>
+        </w:rPr>
+      </w:pPr>
+    </w:p>
+    <w:p>
+      <w:pPr>
+        <w:rPr>
+          <w:lang w:val="el-GR"/>
+        </w:rPr>
+      </w:pPr>
+    </w:p>
+    <w:p>
+      <w:pPr>
+        <w:rPr>
+          <w:lang w:val="el-GR"/>
+        </w:rPr>
+      </w:pPr>
+    </w:p>
+    <w:p>
+      <w:pPr>
+        <w:rPr>
+          <w:lang w:val="el-GR"/>
+        </w:rPr>
+      </w:pPr>
+    </w:p>
+    <w:p>
+      <w:pPr>
+        <w:rPr>
+          <w:lang w:val="el-GR"/>
+        </w:rPr>
+      </w:pPr>
+    </w:p>
+    <w:p>
+      <w:pPr>
+        <w:pStyle w:val="Heading3"/>
+        <w:rPr>
+          <w:lang w:val="el-GR"/>
+        </w:rPr>
+      </w:pPr>
+      <w:r>
+        <w:rPr>
+          <w:lang w:val="el-GR"/>
+        </w:rPr>
         <w:t>Παράθυρο</w:t>
       </w:r>
       <w:r>
@@ -485,8 +1561,67 @@
       </w:r>
     </w:p>
     <w:p>
-      <w:pPr>
-        <w:pStyle w:val="Heading2"/>
+      <w:r>
+        <w:rPr>
+          <w:noProof/>
+        </w:rPr>
+        <w:lastRenderedPageBreak/>
+        <w:drawing>
+          <wp:inline distT="0" distB="0" distL="0" distR="0" wp14:anchorId="11A13CB7" wp14:editId="58C4AFA8">
+            <wp:extent cx="5438775" cy="3819525"/>
+            <wp:effectExtent l="0" t="0" r="0" b="0"/>
+            <wp:docPr id="573841513" name="Picture 1" descr="A screenshot of a computer&#10;&#10;AI-generated content may be incorrect."/>
+            <wp:cNvGraphicFramePr>
+              <a:graphicFrameLocks xmlns:a="http://schemas.openxmlformats.org/drawingml/2006/main" noChangeAspect="1"/>
+            </wp:cNvGraphicFramePr>
+            <a:graphic xmlns:a="http://schemas.openxmlformats.org/drawingml/2006/main">
+              <a:graphicData uri="http://schemas.openxmlformats.org/drawingml/2006/picture">
+                <pic:pic xmlns:pic="http://schemas.openxmlformats.org/drawingml/2006/picture">
+                  <pic:nvPicPr>
+                    <pic:cNvPr id="573841513" name="Picture 1" descr="A screenshot of a computer&#10;&#10;AI-generated content may be incorrect."/>
+                    <pic:cNvPicPr>
+                      <a:picLocks noChangeAspect="1" noChangeArrowheads="1"/>
+                    </pic:cNvPicPr>
+                  </pic:nvPicPr>
+                  <pic:blipFill>
+                    <a:blip r:embed="rId5" cstate="print">
+                      <a:extLst>
+                        <a:ext uri="{28A0092B-C50C-407E-A947-70E740481C1C}">
+                          <a14:useLocalDpi xmlns:a14="http://schemas.microsoft.com/office/drawing/2010/main" val="0"/>
+                        </a:ext>
+                      </a:extLst>
+                    </a:blip>
+                    <a:srcRect/>
+                    <a:stretch>
+                      <a:fillRect/>
+                    </a:stretch>
+                  </pic:blipFill>
+                  <pic:spPr bwMode="auto">
+                    <a:xfrm>
+                      <a:off x="0" y="0"/>
+                      <a:ext cx="5438775" cy="3819525"/>
+                    </a:xfrm>
+                    <a:prstGeom prst="rect">
+                      <a:avLst/>
+                    </a:prstGeom>
+                    <a:noFill/>
+                    <a:ln>
+                      <a:noFill/>
+                    </a:ln>
+                  </pic:spPr>
+                </pic:pic>
+              </a:graphicData>
+            </a:graphic>
+          </wp:inline>
+        </w:drawing>
+      </w:r>
+    </w:p>
+    <w:p/>
+    <w:p/>
+    <w:p/>
+    <w:p>
+      <w:pPr>
+        <w:pStyle w:val="Heading3"/>
       </w:pPr>
       <w:r>
         <w:t>Front Element</w:t>
@@ -706,10 +1841,9 @@
     </w:p>
     <w:p>
       <w:pPr>
-        <w:pStyle w:val="Heading2"/>
-      </w:pPr>
-      <w:r>
-        <w:lastRenderedPageBreak/>
+        <w:pStyle w:val="Heading3"/>
+      </w:pPr>
+      <w:r>
         <w:t>Functions</w:t>
       </w:r>
     </w:p>
@@ -721,68 +1855,173 @@
           <w:numId w:val="4"/>
         </w:numPr>
         <w:rPr>
-          <w:lang w:val="el-GR"/>
-        </w:rPr>
-      </w:pPr>
-      <w:proofErr w:type="spellStart"/>
-      <w:r>
-        <w:t>Populate_</w:t>
-      </w:r>
-      <w:proofErr w:type="gramStart"/>
+          <w:rFonts w:ascii="Consolas" w:hAnsi="Consolas"/>
+          <w:lang w:val="el-GR"/>
+        </w:rPr>
+      </w:pPr>
+      <w:r>
+        <w:rPr>
+          <w:rFonts w:ascii="Consolas" w:hAnsi="Consolas"/>
+        </w:rPr>
+        <w:t>Populate_dropdown()</w:t>
+      </w:r>
+    </w:p>
+    <w:p>
+      <w:pPr>
+        <w:pStyle w:val="ListParagraph"/>
+        <w:rPr>
+          <w:lang w:val="el-GR"/>
+        </w:rPr>
+      </w:pPr>
+      <w:r>
+        <w:rPr>
+          <w:lang w:val="el-GR"/>
+        </w:rPr>
+        <w:t xml:space="preserve">Η τιμή που επιστρέφεται αν είναι 0 τότε το </w:t>
+      </w:r>
+      <w:r>
+        <w:t>Label</w:t>
+      </w:r>
+      <w:r>
+        <w:rPr>
+          <w:lang w:val="el-GR"/>
+        </w:rPr>
+        <w:t xml:space="preserve"> </w:t>
+      </w:r>
+      <w:r>
+        <w:t>Box</w:t>
+      </w:r>
+      <w:r>
+        <w:rPr>
+          <w:lang w:val="el-GR"/>
+        </w:rPr>
+        <w:t xml:space="preserve"> </w:t>
+      </w:r>
+      <w:r>
+        <w:rPr>
+          <w:lang w:val="el-GR"/>
+        </w:rPr>
+        <w:t xml:space="preserve">‘Ειδοποίηση’ θα </w:t>
+      </w:r>
+      <w:r>
+        <w:rPr>
+          <w:lang w:val="el-GR"/>
+        </w:rPr>
+        <w:t xml:space="preserve">προειδοποιεί τον χρήστη ότι δεν υπάρχουν διαθέσιμα </w:t>
+      </w:r>
+      <w:r>
+        <w:rPr>
+          <w:lang w:val="el-GR"/>
+        </w:rPr>
+        <w:t>.</w:t>
+      </w:r>
+      <w:r>
+        <w:t>csv</w:t>
+      </w:r>
+      <w:r>
+        <w:rPr>
+          <w:lang w:val="el-GR"/>
+        </w:rPr>
+        <w:t xml:space="preserve"> </w:t>
+      </w:r>
+      <w:r>
+        <w:rPr>
+          <w:lang w:val="el-GR"/>
+        </w:rPr>
+        <w:t xml:space="preserve">αρχεία στο </w:t>
+      </w:r>
+      <w:r>
+        <w:t>directory</w:t>
+      </w:r>
+      <w:r>
+        <w:rPr>
+          <w:lang w:val="el-GR"/>
+        </w:rPr>
+        <w:t xml:space="preserve"> </w:t>
+      </w:r>
+      <w:r>
+        <w:rPr>
+          <w:lang w:val="el-GR"/>
+        </w:rPr>
+        <w:t xml:space="preserve">του </w:t>
+      </w:r>
+      <w:r>
+        <w:t>project</w:t>
+      </w:r>
+      <w:r>
+        <w:rPr>
+          <w:lang w:val="el-GR"/>
+        </w:rPr>
+        <w:t xml:space="preserve">. </w:t>
+      </w:r>
+      <w:r>
+        <w:rPr>
+          <w:lang w:val="el-GR"/>
+        </w:rPr>
+        <w:t>Αλλιώς</w:t>
+      </w:r>
+      <w:r>
+        <w:rPr>
+          <w:lang w:val="el-GR"/>
+        </w:rPr>
+        <w:t xml:space="preserve"> θα κάνει </w:t>
+      </w:r>
+      <w:r>
+        <w:rPr>
+          <w:lang w:val="el-GR"/>
+        </w:rPr>
+        <w:t xml:space="preserve">επιστρέφει μια λίστα με ονόματα των αρχείων και θα κάνει </w:t>
+      </w:r>
+      <w:r>
+        <w:t>populate</w:t>
+      </w:r>
+      <w:r>
+        <w:rPr>
+          <w:lang w:val="el-GR"/>
+        </w:rPr>
+        <w:t xml:space="preserve"> </w:t>
+      </w:r>
+      <w:r>
+        <w:rPr>
+          <w:lang w:val="el-GR"/>
+        </w:rPr>
+        <w:t>τ</w:t>
+      </w:r>
+      <w:r>
+        <w:rPr>
+          <w:lang w:val="el-GR"/>
+        </w:rPr>
+        <w:t>ο</w:t>
+      </w:r>
+      <w:r>
+        <w:rPr>
+          <w:lang w:val="el-GR"/>
+        </w:rPr>
+        <w:t xml:space="preserve"> στοιχείο </w:t>
+      </w:r>
       <w:r>
         <w:t>dropdown</w:t>
       </w:r>
-      <w:proofErr w:type="spellEnd"/>
-      <w:r>
-        <w:t>(</w:t>
-      </w:r>
-      <w:proofErr w:type="gramEnd"/>
-      <w:r>
-        <w:t>)</w:t>
-      </w:r>
-    </w:p>
-    <w:p>
-      <w:pPr>
-        <w:pStyle w:val="ListParagraph"/>
-        <w:rPr>
-          <w:lang w:val="el-GR"/>
-        </w:rPr>
-      </w:pPr>
-      <w:r>
-        <w:rPr>
-          <w:lang w:val="el-GR"/>
-        </w:rPr>
-        <w:t xml:space="preserve">Η τιμή που επιστρέφεται αν είναι 0 τότε το </w:t>
-      </w:r>
-      <w:r>
-        <w:t>Label</w:t>
-      </w:r>
-      <w:r>
-        <w:rPr>
-          <w:lang w:val="el-GR"/>
-        </w:rPr>
-        <w:t xml:space="preserve"> </w:t>
-      </w:r>
-      <w:r>
-        <w:t>Box</w:t>
-      </w:r>
-      <w:r>
-        <w:rPr>
-          <w:lang w:val="el-GR"/>
-        </w:rPr>
-        <w:t xml:space="preserve"> </w:t>
-      </w:r>
-      <w:r>
-        <w:rPr>
-          <w:lang w:val="el-GR"/>
-        </w:rPr>
-        <w:t xml:space="preserve">‘Ειδοποίηση’ θα </w:t>
-      </w:r>
-      <w:r>
-        <w:rPr>
-          <w:lang w:val="el-GR"/>
-        </w:rPr>
-        <w:t xml:space="preserve">προειδοποιεί τον χρήστη ότι δεν υπάρχουν διαθέσιμα </w:t>
+      <w:r>
+        <w:rPr>
+          <w:lang w:val="el-GR"/>
+        </w:rPr>
+        <w:t xml:space="preserve"> </w:t>
+      </w:r>
+      <w:r>
+        <w:rPr>
+          <w:lang w:val="el-GR"/>
+        </w:rPr>
+        <w:t>με τα ονόματα των αρχείων</w:t>
+      </w:r>
+      <w:r>
+        <w:rPr>
+          <w:lang w:val="el-GR"/>
+        </w:rPr>
+        <w:t xml:space="preserve"> .</w:t>
+      </w:r>
+      <w:r>
+        <w:t>csv</w:t>
       </w:r>
       <w:r>
         <w:rPr>
@@ -790,269 +2029,17 @@
         </w:rPr>
         <w:t>.</w:t>
       </w:r>
-      <w:r>
-        <w:t>csv</w:t>
-      </w:r>
-      <w:r>
-        <w:rPr>
-          <w:lang w:val="el-GR"/>
-        </w:rPr>
-        <w:t xml:space="preserve"> </w:t>
-      </w:r>
-      <w:r>
-        <w:rPr>
-          <w:lang w:val="el-GR"/>
-        </w:rPr>
-        <w:t xml:space="preserve">αρχεία στο </w:t>
-      </w:r>
-      <w:r>
-        <w:t>directory</w:t>
-      </w:r>
-      <w:r>
-        <w:rPr>
-          <w:lang w:val="el-GR"/>
-        </w:rPr>
-        <w:t xml:space="preserve"> </w:t>
-      </w:r>
-      <w:r>
-        <w:rPr>
-          <w:lang w:val="el-GR"/>
-        </w:rPr>
-        <w:t xml:space="preserve">του </w:t>
-      </w:r>
-      <w:r>
-        <w:t>project</w:t>
-      </w:r>
-      <w:r>
-        <w:rPr>
-          <w:lang w:val="el-GR"/>
-        </w:rPr>
-        <w:t xml:space="preserve">. </w:t>
-      </w:r>
-      <w:r>
-        <w:rPr>
-          <w:lang w:val="el-GR"/>
-        </w:rPr>
-        <w:t>Αλλιώς</w:t>
-      </w:r>
-      <w:r>
-        <w:rPr>
-          <w:lang w:val="el-GR"/>
-        </w:rPr>
-        <w:t xml:space="preserve"> θα κάνει </w:t>
-      </w:r>
-      <w:r>
-        <w:t>populate</w:t>
-      </w:r>
-      <w:r>
-        <w:rPr>
-          <w:lang w:val="el-GR"/>
-        </w:rPr>
-        <w:t xml:space="preserve"> </w:t>
-      </w:r>
-      <w:r>
-        <w:rPr>
-          <w:lang w:val="el-GR"/>
-        </w:rPr>
-        <w:t xml:space="preserve">την στοιχείο </w:t>
-      </w:r>
-      <w:r>
-        <w:t>dropdown</w:t>
-      </w:r>
-      <w:r>
-        <w:rPr>
-          <w:lang w:val="el-GR"/>
-        </w:rPr>
-        <w:t xml:space="preserve"> </w:t>
-      </w:r>
-      <w:r>
-        <w:rPr>
-          <w:lang w:val="el-GR"/>
-        </w:rPr>
-        <w:t>με τα ονόματα των αρχείων</w:t>
-      </w:r>
-      <w:r>
-        <w:rPr>
-          <w:lang w:val="el-GR"/>
-        </w:rPr>
-        <w:t xml:space="preserve"> .</w:t>
-      </w:r>
-      <w:r>
-        <w:t>csv</w:t>
-      </w:r>
-      <w:r>
-        <w:rPr>
-          <w:lang w:val="el-GR"/>
-        </w:rPr>
-        <w:t>.</w:t>
-      </w:r>
-      <w:r>
-        <w:rPr>
-          <w:lang w:val="el-GR"/>
-        </w:rPr>
-        <w:t xml:space="preserve"> </w:t>
-      </w:r>
-      <w:r>
-        <w:rPr>
-          <w:lang w:val="el-GR"/>
-        </w:rPr>
-        <w:t xml:space="preserve">επιστρέφει </w:t>
-      </w:r>
-      <w:r>
-        <w:rPr>
-          <w:lang w:val="el-GR"/>
-        </w:rPr>
-        <w:t xml:space="preserve">0 </w:t>
-      </w:r>
-      <w:r>
-        <w:rPr>
-          <w:lang w:val="el-GR"/>
-        </w:rPr>
-        <w:t xml:space="preserve">ή </w:t>
-      </w:r>
-      <w:r>
-        <w:rPr>
-          <w:lang w:val="el-GR"/>
-        </w:rPr>
-        <w:t>λίστα με τα ονόματα αρχείων.</w:t>
-      </w:r>
-    </w:p>
-    <w:p>
-      <w:pPr>
-        <w:rPr>
-          <w:lang w:val="el-GR"/>
-        </w:rPr>
-      </w:pPr>
-    </w:p>
-    <w:p>
-      <w:pPr>
-        <w:rPr>
-          <w:lang w:val="el-GR"/>
-        </w:rPr>
-      </w:pPr>
-    </w:p>
-    <w:p>
-      <w:pPr>
-        <w:rPr>
-          <w:lang w:val="el-GR"/>
-        </w:rPr>
-      </w:pPr>
-    </w:p>
-    <w:p>
-      <w:pPr>
-        <w:rPr>
-          <w:lang w:val="el-GR"/>
-        </w:rPr>
-      </w:pPr>
-    </w:p>
-    <w:p>
-      <w:pPr>
-        <w:rPr>
-          <w:lang w:val="el-GR"/>
-        </w:rPr>
-      </w:pPr>
-    </w:p>
-    <w:p>
-      <w:pPr>
-        <w:rPr>
-          <w:lang w:val="el-GR"/>
-        </w:rPr>
-      </w:pPr>
-    </w:p>
-    <w:p>
-      <w:pPr>
-        <w:rPr>
-          <w:lang w:val="el-GR"/>
-        </w:rPr>
-      </w:pPr>
-    </w:p>
-    <w:p>
-      <w:pPr>
-        <w:rPr>
-          <w:lang w:val="el-GR"/>
-        </w:rPr>
-      </w:pPr>
-    </w:p>
-    <w:p>
-      <w:pPr>
-        <w:rPr>
-          <w:lang w:val="el-GR"/>
-        </w:rPr>
-      </w:pPr>
-    </w:p>
-    <w:p>
-      <w:pPr>
-        <w:rPr>
-          <w:lang w:val="el-GR"/>
-        </w:rPr>
-      </w:pPr>
-    </w:p>
-    <w:p>
-      <w:pPr>
-        <w:rPr>
-          <w:lang w:val="el-GR"/>
-        </w:rPr>
-      </w:pPr>
-    </w:p>
-    <w:p>
-      <w:pPr>
-        <w:rPr>
-          <w:lang w:val="el-GR"/>
-        </w:rPr>
-      </w:pPr>
-    </w:p>
-    <w:p>
-      <w:pPr>
-        <w:rPr>
-          <w:lang w:val="el-GR"/>
-        </w:rPr>
-      </w:pPr>
-    </w:p>
-    <w:p>
-      <w:pPr>
-        <w:rPr>
-          <w:lang w:val="el-GR"/>
-        </w:rPr>
-      </w:pPr>
-    </w:p>
-    <w:p>
-      <w:pPr>
-        <w:rPr>
-          <w:lang w:val="el-GR"/>
-        </w:rPr>
-      </w:pPr>
-    </w:p>
-    <w:p>
-      <w:pPr>
-        <w:rPr>
-          <w:lang w:val="el-GR"/>
-        </w:rPr>
-      </w:pPr>
-    </w:p>
-    <w:p>
-      <w:pPr>
-        <w:rPr>
-          <w:lang w:val="el-GR"/>
-        </w:rPr>
-      </w:pPr>
-    </w:p>
-    <w:p>
-      <w:pPr>
-        <w:rPr>
-          <w:lang w:val="el-GR"/>
-        </w:rPr>
-      </w:pPr>
-    </w:p>
-    <w:p>
-      <w:pPr>
-        <w:rPr>
-          <w:lang w:val="el-GR"/>
-        </w:rPr>
-      </w:pPr>
-    </w:p>
-    <w:p>
-      <w:pPr>
-        <w:pStyle w:val="Heading1"/>
+    </w:p>
+    <w:p>
+      <w:pPr>
+        <w:rPr>
+          <w:lang w:val="el-GR"/>
+        </w:rPr>
+      </w:pPr>
+    </w:p>
+    <w:p>
+      <w:pPr>
+        <w:pStyle w:val="Heading3"/>
         <w:rPr>
           <w:rStyle w:val="SubtleEmphasis"/>
           <w:i w:val="0"/>
@@ -1190,8 +2177,63 @@
       </w:r>
     </w:p>
     <w:p>
-      <w:pPr>
-        <w:pStyle w:val="Heading2"/>
+      <w:r>
+        <w:rPr>
+          <w:noProof/>
+        </w:rPr>
+        <w:drawing>
+          <wp:inline distT="0" distB="0" distL="0" distR="0" wp14:anchorId="41E99A61" wp14:editId="701C4565">
+            <wp:extent cx="5438775" cy="3819525"/>
+            <wp:effectExtent l="0" t="0" r="0" b="0"/>
+            <wp:docPr id="179559245" name="Picture 2" descr="A screenshot of a computer&#10;&#10;AI-generated content may be incorrect."/>
+            <wp:cNvGraphicFramePr>
+              <a:graphicFrameLocks xmlns:a="http://schemas.openxmlformats.org/drawingml/2006/main" noChangeAspect="1"/>
+            </wp:cNvGraphicFramePr>
+            <a:graphic xmlns:a="http://schemas.openxmlformats.org/drawingml/2006/main">
+              <a:graphicData uri="http://schemas.openxmlformats.org/drawingml/2006/picture">
+                <pic:pic xmlns:pic="http://schemas.openxmlformats.org/drawingml/2006/picture">
+                  <pic:nvPicPr>
+                    <pic:cNvPr id="179559245" name="Picture 2" descr="A screenshot of a computer&#10;&#10;AI-generated content may be incorrect."/>
+                    <pic:cNvPicPr>
+                      <a:picLocks noChangeAspect="1" noChangeArrowheads="1"/>
+                    </pic:cNvPicPr>
+                  </pic:nvPicPr>
+                  <pic:blipFill>
+                    <a:blip r:embed="rId6" cstate="print">
+                      <a:extLst>
+                        <a:ext uri="{28A0092B-C50C-407E-A947-70E740481C1C}">
+                          <a14:useLocalDpi xmlns:a14="http://schemas.microsoft.com/office/drawing/2010/main" val="0"/>
+                        </a:ext>
+                      </a:extLst>
+                    </a:blip>
+                    <a:srcRect/>
+                    <a:stretch>
+                      <a:fillRect/>
+                    </a:stretch>
+                  </pic:blipFill>
+                  <pic:spPr bwMode="auto">
+                    <a:xfrm>
+                      <a:off x="0" y="0"/>
+                      <a:ext cx="5438775" cy="3819525"/>
+                    </a:xfrm>
+                    <a:prstGeom prst="rect">
+                      <a:avLst/>
+                    </a:prstGeom>
+                    <a:noFill/>
+                    <a:ln>
+                      <a:noFill/>
+                    </a:ln>
+                  </pic:spPr>
+                </pic:pic>
+              </a:graphicData>
+            </a:graphic>
+          </wp:inline>
+        </w:drawing>
+      </w:r>
+    </w:p>
+    <w:p>
+      <w:pPr>
+        <w:pStyle w:val="Heading3"/>
         <w:rPr>
           <w:lang w:val="el-GR"/>
         </w:rPr>
@@ -1260,10 +2302,29 @@
     </w:p>
     <w:p>
       <w:pPr>
-        <w:pStyle w:val="Heading2"/>
-      </w:pPr>
-      <w:r>
-        <w:t>Drag &amp; Drop</w:t>
+        <w:rPr>
+          <w:lang w:val="el-GR"/>
+        </w:rPr>
+      </w:pPr>
+    </w:p>
+    <w:p>
+      <w:pPr>
+        <w:pStyle w:val="Heading3"/>
+        <w:rPr>
+          <w:lang w:val="el-GR"/>
+        </w:rPr>
+      </w:pPr>
+      <w:r>
+        <w:t>Drag</w:t>
+      </w:r>
+      <w:r>
+        <w:rPr>
+          <w:lang w:val="el-GR"/>
+        </w:rPr>
+        <w:t xml:space="preserve"> &amp; </w:t>
+      </w:r>
+      <w:r>
+        <w:t>Drop</w:t>
       </w:r>
     </w:p>
     <w:p>
@@ -1432,12 +2493,13 @@
     </w:p>
     <w:p>
       <w:pPr>
-        <w:pStyle w:val="Heading2"/>
-        <w:rPr>
-          <w:lang w:val="el-GR"/>
-        </w:rPr>
-      </w:pPr>
-      <w:r>
+        <w:pStyle w:val="Heading3"/>
+        <w:rPr>
+          <w:lang w:val="el-GR"/>
+        </w:rPr>
+      </w:pPr>
+      <w:r>
+        <w:lastRenderedPageBreak/>
         <w:t>Front</w:t>
       </w:r>
       <w:r>
@@ -1701,7 +2763,7 @@
     </w:p>
     <w:p>
       <w:pPr>
-        <w:pStyle w:val="Heading2"/>
+        <w:pStyle w:val="Heading3"/>
       </w:pPr>
       <w:r>
         <w:t>Functions</w:t>
@@ -1714,23 +2776,32 @@
           <w:ilvl w:val="0"/>
           <w:numId w:val="4"/>
         </w:numPr>
-      </w:pPr>
-      <w:proofErr w:type="spellStart"/>
-      <w:r>
+        <w:rPr>
+          <w:rFonts w:ascii="Consolas" w:hAnsi="Consolas"/>
+        </w:rPr>
+      </w:pPr>
+      <w:r>
+        <w:rPr>
+          <w:rFonts w:ascii="Consolas" w:hAnsi="Consolas"/>
+        </w:rPr>
         <w:t>is_csv</w:t>
       </w:r>
-      <w:proofErr w:type="spellEnd"/>
-      <w:r>
-        <w:rPr>
+      <w:r>
+        <w:rPr>
+          <w:rFonts w:ascii="Consolas" w:hAnsi="Consolas"/>
           <w:lang w:val="el-GR"/>
         </w:rPr>
         <w:t>(</w:t>
       </w:r>
       <w:r>
-        <w:t>username.csv</w:t>
-      </w:r>
-      <w:r>
-        <w:rPr>
+        <w:rPr>
+          <w:rFonts w:ascii="Consolas" w:hAnsi="Consolas"/>
+        </w:rPr>
+        <w:t>username</w:t>
+      </w:r>
+      <w:r>
+        <w:rPr>
+          <w:rFonts w:ascii="Consolas" w:hAnsi="Consolas"/>
           <w:lang w:val="el-GR"/>
         </w:rPr>
         <w:t>)</w:t>
@@ -1739,6 +2810,9 @@
     <w:p>
       <w:pPr>
         <w:pStyle w:val="ListParagraph"/>
+        <w:rPr>
+          <w:lang w:val="el-GR"/>
+        </w:rPr>
       </w:pPr>
       <w:r>
         <w:rPr>
@@ -1783,6 +2857,9 @@
     <w:p>
       <w:pPr>
         <w:pStyle w:val="ListParagraph"/>
+        <w:rPr>
+          <w:lang w:val="el-GR"/>
+        </w:rPr>
       </w:pPr>
     </w:p>
     <w:p>
@@ -1793,25 +2870,32 @@
           <w:numId w:val="4"/>
         </w:numPr>
         <w:rPr>
-          <w:lang w:val="el-GR"/>
-        </w:rPr>
-      </w:pPr>
-      <w:proofErr w:type="spellStart"/>
-      <w:r>
+          <w:rFonts w:ascii="Consolas" w:hAnsi="Consolas"/>
+          <w:lang w:val="el-GR"/>
+        </w:rPr>
+      </w:pPr>
+      <w:r>
+        <w:rPr>
+          <w:rFonts w:ascii="Consolas" w:hAnsi="Consolas"/>
+        </w:rPr>
         <w:t>is_stractured</w:t>
       </w:r>
-      <w:proofErr w:type="spellEnd"/>
-      <w:r>
-        <w:rPr>
+      <w:r>
+        <w:rPr>
+          <w:rFonts w:ascii="Consolas" w:hAnsi="Consolas"/>
           <w:lang w:val="el-GR"/>
         </w:rPr>
         <w:t>(</w:t>
       </w:r>
       <w:r>
-        <w:t>username.csv</w:t>
-      </w:r>
-      <w:r>
-        <w:rPr>
+        <w:rPr>
+          <w:rFonts w:ascii="Consolas" w:hAnsi="Consolas"/>
+        </w:rPr>
+        <w:t>username</w:t>
+      </w:r>
+      <w:r>
+        <w:rPr>
+          <w:rFonts w:ascii="Consolas" w:hAnsi="Consolas"/>
           <w:lang w:val="el-GR"/>
         </w:rPr>
         <w:t>)</w:t>
@@ -1888,14 +2972,40 @@
           <w:ilvl w:val="0"/>
           <w:numId w:val="4"/>
         </w:numPr>
-      </w:pPr>
-      <w:proofErr w:type="spellStart"/>
-      <w:r>
-        <w:t>find_duplicates</w:t>
-      </w:r>
-      <w:proofErr w:type="spellEnd"/>
-      <w:r>
-        <w:t>(username.csv)</w:t>
+        <w:rPr>
+          <w:rFonts w:ascii="Consolas" w:hAnsi="Consolas"/>
+        </w:rPr>
+      </w:pPr>
+      <w:r>
+        <w:rPr>
+          <w:rFonts w:ascii="Consolas" w:hAnsi="Consolas"/>
+        </w:rPr>
+        <w:t>find_duplicate</w:t>
+      </w:r>
+      <w:r>
+        <w:rPr>
+          <w:rFonts w:ascii="Consolas" w:hAnsi="Consolas"/>
+          <w:lang w:val="el-GR"/>
+        </w:rPr>
+        <w:t>_</w:t>
+      </w:r>
+      <w:r>
+        <w:rPr>
+          <w:rFonts w:ascii="Consolas" w:hAnsi="Consolas"/>
+        </w:rPr>
+        <w:t>files</w:t>
+      </w:r>
+      <w:r>
+        <w:rPr>
+          <w:rFonts w:ascii="Consolas" w:hAnsi="Consolas"/>
+        </w:rPr>
+        <w:t>(filename</w:t>
+      </w:r>
+      <w:r>
+        <w:rPr>
+          <w:rFonts w:ascii="Consolas" w:hAnsi="Consolas"/>
+        </w:rPr>
+        <w:t>)</w:t>
       </w:r>
     </w:p>
     <w:p>
@@ -1985,22 +3095,48 @@
           <w:numId w:val="4"/>
         </w:numPr>
         <w:rPr>
-          <w:lang w:val="el-GR"/>
-        </w:rPr>
-      </w:pPr>
-      <w:proofErr w:type="spellStart"/>
-      <w:r>
-        <w:t>upload_csv</w:t>
-      </w:r>
-      <w:proofErr w:type="spellEnd"/>
-      <w:r>
-        <w:t xml:space="preserve"> (username.csv)</w:t>
+          <w:rFonts w:ascii="Consolas" w:hAnsi="Consolas"/>
+          <w:lang w:val="el-GR"/>
+        </w:rPr>
+      </w:pPr>
+      <w:r>
+        <w:rPr>
+          <w:rFonts w:ascii="Consolas" w:hAnsi="Consolas"/>
+        </w:rPr>
+        <w:t>upload_csv (</w:t>
+      </w:r>
+      <w:r>
+        <w:rPr>
+          <w:rFonts w:ascii="Consolas" w:hAnsi="Consolas"/>
+        </w:rPr>
+        <w:t>filename</w:t>
+      </w:r>
+      <w:r>
+        <w:rPr>
+          <w:rFonts w:ascii="Consolas" w:hAnsi="Consolas"/>
+        </w:rPr>
+        <w:t>)</w:t>
       </w:r>
     </w:p>
     <w:p>
       <w:pPr>
         <w:pStyle w:val="ListParagraph"/>
-      </w:pPr>
+        <w:rPr>
+          <w:lang w:val="el-GR"/>
+        </w:rPr>
+      </w:pPr>
+      <w:r>
+        <w:rPr>
+          <w:lang w:val="el-GR"/>
+        </w:rPr>
+        <w:t>Δ</w:t>
+      </w:r>
+      <w:r>
+        <w:rPr>
+          <w:lang w:val="el-GR"/>
+        </w:rPr>
+        <w:t xml:space="preserve">έχεται το αρχείο και το </w:t>
+      </w:r>
       <w:r>
         <w:rPr>
           <w:lang w:val="el-GR"/>
@@ -2038,6 +3174,9 @@
     <w:p>
       <w:pPr>
         <w:pStyle w:val="ListParagraph"/>
+        <w:rPr>
+          <w:lang w:val="el-GR"/>
+        </w:rPr>
       </w:pPr>
     </w:p>
     <w:p>
@@ -2048,16 +3187,15 @@
           <w:numId w:val="4"/>
         </w:numPr>
         <w:rPr>
-          <w:lang w:val="el-GR"/>
-        </w:rPr>
-      </w:pPr>
-      <w:proofErr w:type="spellStart"/>
-      <w:r>
-        <w:t>create_csv</w:t>
-      </w:r>
-      <w:proofErr w:type="spellEnd"/>
-      <w:r>
-        <w:t>(username)</w:t>
+          <w:rFonts w:ascii="Consolas" w:hAnsi="Consolas"/>
+          <w:lang w:val="el-GR"/>
+        </w:rPr>
+      </w:pPr>
+      <w:r>
+        <w:rPr>
+          <w:rFonts w:ascii="Consolas" w:hAnsi="Consolas"/>
+        </w:rPr>
+        <w:t>create_csv(username)</w:t>
       </w:r>
     </w:p>
     <w:p>
@@ -2088,6 +3226,81 @@
         </w:rPr>
         <w:t>σύμφωνα με το όνομα που εισήγαγε ο χρήστης</w:t>
       </w:r>
+      <w:r>
+        <w:rPr>
+          <w:lang w:val="el-GR"/>
+        </w:rPr>
+        <w:t xml:space="preserve"> </w:t>
+      </w:r>
+      <w:r>
+        <w:rPr>
+          <w:lang w:val="el-GR"/>
+        </w:rPr>
+        <w:t>προσθέτει την πρώτη γραμμή (</w:t>
+      </w:r>
+      <w:r>
+        <w:t>activity</w:t>
+      </w:r>
+      <w:r>
+        <w:rPr>
+          <w:lang w:val="el-GR"/>
+        </w:rPr>
+        <w:t>_</w:t>
+      </w:r>
+      <w:r>
+        <w:t>name</w:t>
+      </w:r>
+      <w:r>
+        <w:rPr>
+          <w:lang w:val="el-GR"/>
+        </w:rPr>
+        <w:t xml:space="preserve">, </w:t>
+      </w:r>
+      <w:r>
+        <w:t>activity</w:t>
+      </w:r>
+      <w:r>
+        <w:rPr>
+          <w:lang w:val="el-GR"/>
+        </w:rPr>
+        <w:t>_</w:t>
+      </w:r>
+      <w:r>
+        <w:t>importance</w:t>
+      </w:r>
+      <w:r>
+        <w:rPr>
+          <w:lang w:val="el-GR"/>
+        </w:rPr>
+        <w:t xml:space="preserve">, </w:t>
+      </w:r>
+      <w:r>
+        <w:t>activity</w:t>
+      </w:r>
+      <w:r>
+        <w:rPr>
+          <w:lang w:val="el-GR"/>
+        </w:rPr>
+        <w:t>_</w:t>
+      </w:r>
+      <w:r>
+        <w:t>duration</w:t>
+      </w:r>
+      <w:r>
+        <w:rPr>
+          <w:lang w:val="el-GR"/>
+        </w:rPr>
+        <w:t xml:space="preserve">, </w:t>
+      </w:r>
+      <w:r>
+        <w:t>type</w:t>
+      </w:r>
+      <w:r>
+        <w:rPr>
+          <w:lang w:val="el-GR"/>
+        </w:rPr>
+        <w:t>) στην συνέχεια κλείνει το αρχείο</w:t>
+      </w:r>
     </w:p>
     <w:p>
       <w:pPr>
@@ -2100,176 +3313,376 @@
     <w:p>
       <w:pPr>
         <w:pStyle w:val="ListParagraph"/>
-        <w:rPr>
-          <w:lang w:val="el-GR"/>
-        </w:rPr>
-      </w:pPr>
-    </w:p>
-    <w:p>
-      <w:pPr>
-        <w:pStyle w:val="ListParagraph"/>
-        <w:rPr>
-          <w:lang w:val="el-GR"/>
-        </w:rPr>
-      </w:pPr>
-    </w:p>
-    <w:p>
-      <w:pPr>
-        <w:rPr>
-          <w:lang w:val="el-GR"/>
-        </w:rPr>
-      </w:pPr>
-    </w:p>
-    <w:p>
-      <w:pPr>
-        <w:rPr>
-          <w:lang w:val="el-GR"/>
-        </w:rPr>
-      </w:pPr>
-    </w:p>
-    <w:p>
-      <w:pPr>
-        <w:rPr>
-          <w:lang w:val="el-GR"/>
-        </w:rPr>
-      </w:pPr>
-    </w:p>
-    <w:p>
-      <w:pPr>
-        <w:rPr>
-          <w:lang w:val="el-GR"/>
-        </w:rPr>
-      </w:pPr>
-    </w:p>
-    <w:p>
-      <w:pPr>
-        <w:rPr>
-          <w:lang w:val="el-GR"/>
-        </w:rPr>
-      </w:pPr>
-    </w:p>
-    <w:p>
-      <w:pPr>
-        <w:rPr>
-          <w:lang w:val="el-GR"/>
-        </w:rPr>
-      </w:pPr>
-    </w:p>
-    <w:p>
-      <w:pPr>
-        <w:rPr>
-          <w:lang w:val="el-GR"/>
-        </w:rPr>
-      </w:pPr>
-    </w:p>
-    <w:p>
-      <w:pPr>
-        <w:rPr>
-          <w:lang w:val="el-GR"/>
-        </w:rPr>
-      </w:pPr>
-    </w:p>
-    <w:p>
-      <w:pPr>
-        <w:rPr>
-          <w:lang w:val="el-GR"/>
-        </w:rPr>
-      </w:pPr>
-    </w:p>
-    <w:p>
-      <w:pPr>
-        <w:rPr>
-          <w:lang w:val="el-GR"/>
-        </w:rPr>
-      </w:pPr>
-    </w:p>
-    <w:p>
-      <w:pPr>
-        <w:rPr>
-          <w:lang w:val="el-GR"/>
-        </w:rPr>
-      </w:pPr>
-    </w:p>
-    <w:p>
-      <w:pPr>
-        <w:rPr>
-          <w:lang w:val="el-GR"/>
-        </w:rPr>
-      </w:pPr>
-    </w:p>
-    <w:p>
-      <w:pPr>
-        <w:rPr>
-          <w:lang w:val="el-GR"/>
-        </w:rPr>
-      </w:pPr>
-    </w:p>
-    <w:p>
-      <w:pPr>
-        <w:rPr>
-          <w:lang w:val="el-GR"/>
-        </w:rPr>
-      </w:pPr>
-    </w:p>
-    <w:p>
-      <w:pPr>
-        <w:rPr>
-          <w:lang w:val="el-GR"/>
-        </w:rPr>
-      </w:pPr>
-    </w:p>
-    <w:p>
-      <w:pPr>
-        <w:rPr>
-          <w:lang w:val="el-GR"/>
-        </w:rPr>
-      </w:pPr>
-    </w:p>
-    <w:p>
-      <w:pPr>
-        <w:rPr>
-          <w:lang w:val="el-GR"/>
-        </w:rPr>
-      </w:pPr>
-    </w:p>
-    <w:p>
-      <w:pPr>
-        <w:pStyle w:val="Heading1"/>
-        <w:rPr>
-          <w:lang w:val="el-GR"/>
-        </w:rPr>
-      </w:pPr>
+        <w:numPr>
+          <w:ilvl w:val="0"/>
+          <w:numId w:val="4"/>
+        </w:numPr>
+        <w:rPr>
+          <w:rFonts w:ascii="Consolas" w:hAnsi="Consolas"/>
+          <w:lang w:val="el-GR"/>
+        </w:rPr>
+      </w:pPr>
+      <w:r>
+        <w:rPr>
+          <w:rFonts w:ascii="Consolas" w:hAnsi="Consolas"/>
+        </w:rPr>
+        <w:t>dnd</w:t>
+      </w:r>
+      <w:r>
+        <w:rPr>
+          <w:rFonts w:ascii="Consolas" w:hAnsi="Consolas"/>
+          <w:lang w:val="el-GR"/>
+        </w:rPr>
+        <w:t>(self, event)</w:t>
+      </w:r>
+    </w:p>
+    <w:p>
+      <w:pPr>
+        <w:ind w:left="720"/>
+        <w:rPr>
+          <w:rFonts w:ascii="Consolas" w:hAnsi="Consolas"/>
+          <w:lang w:val="el-GR"/>
+        </w:rPr>
+      </w:pPr>
+      <w:r>
+        <w:rPr>
+          <w:lang w:val="el-GR"/>
+        </w:rPr>
+        <w:t xml:space="preserve">Το </w:t>
+      </w:r>
+      <w:r>
+        <w:t>module</w:t>
+      </w:r>
+      <w:r>
+        <w:rPr>
+          <w:lang w:val="el-GR"/>
+        </w:rPr>
+        <w:t xml:space="preserve"> </w:t>
+      </w:r>
+      <w:r>
+        <w:rPr>
+          <w:lang w:val="el-GR"/>
+        </w:rPr>
+        <w:t xml:space="preserve">για το </w:t>
+      </w:r>
+      <w:r>
+        <w:t>drag</w:t>
+      </w:r>
+      <w:r>
+        <w:rPr>
+          <w:lang w:val="el-GR"/>
+        </w:rPr>
+        <w:t xml:space="preserve"> </w:t>
+      </w:r>
+      <w:r>
+        <w:t>and</w:t>
+      </w:r>
+      <w:r>
+        <w:rPr>
+          <w:lang w:val="el-GR"/>
+        </w:rPr>
+        <w:t xml:space="preserve"> </w:t>
+      </w:r>
+      <w:r>
+        <w:t>drop</w:t>
+      </w:r>
+      <w:r>
+        <w:rPr>
+          <w:lang w:val="el-GR"/>
+        </w:rPr>
+        <w:t xml:space="preserve"> </w:t>
+      </w:r>
+      <w:r>
+        <w:rPr>
+          <w:lang w:val="el-GR"/>
+        </w:rPr>
+        <w:t xml:space="preserve">το οποίο θα </w:t>
+      </w:r>
+      <w:r>
+        <w:rPr>
+          <w:lang w:val="el-GR"/>
+        </w:rPr>
+        <w:t>δέχεται</w:t>
+      </w:r>
+      <w:r>
+        <w:rPr>
+          <w:lang w:val="el-GR"/>
+        </w:rPr>
+        <w:t xml:space="preserve"> το αρχείο. Στην συνέχεια ελέγχει με την </w:t>
+      </w:r>
+      <w:r>
+        <w:rPr>
+          <w:lang w:val="el-GR"/>
+        </w:rPr>
+        <w:t>υπορουτίνα</w:t>
+      </w:r>
+      <w:r>
+        <w:rPr>
+          <w:lang w:val="el-GR"/>
+        </w:rPr>
+        <w:t xml:space="preserve"> </w:t>
+      </w:r>
+      <w:r>
+        <w:rPr>
+          <w:lang w:val="el-GR"/>
+        </w:rPr>
+        <w:t>find_duplicate_files(</w:t>
+      </w:r>
+      <w:r>
+        <w:t>filename</w:t>
+      </w:r>
+      <w:r>
+        <w:rPr>
+          <w:lang w:val="el-GR"/>
+        </w:rPr>
+        <w:t>)</w:t>
+      </w:r>
+      <w:r>
+        <w:rPr>
+          <w:lang w:val="el-GR"/>
+        </w:rPr>
+        <w:t xml:space="preserve">. Αν η υπορουτίνα επιστρέψει </w:t>
+      </w:r>
+      <w:r>
+        <w:t>True</w:t>
+      </w:r>
+      <w:r>
+        <w:rPr>
+          <w:lang w:val="el-GR"/>
+        </w:rPr>
+        <w:t xml:space="preserve"> </w:t>
+      </w:r>
+      <w:r>
+        <w:rPr>
+          <w:lang w:val="el-GR"/>
+        </w:rPr>
+        <w:t xml:space="preserve">τότε το αρχείο δεν αποθηκεύεται ενώ αν επιστρέψει </w:t>
+      </w:r>
+      <w:r>
+        <w:t>False</w:t>
+      </w:r>
+      <w:r>
+        <w:rPr>
+          <w:lang w:val="el-GR"/>
+        </w:rPr>
+        <w:t xml:space="preserve"> </w:t>
+      </w:r>
+      <w:r>
+        <w:rPr>
+          <w:lang w:val="el-GR"/>
+        </w:rPr>
+        <w:t>τότε αποθηκεύεται</w:t>
+      </w:r>
+      <w:r>
+        <w:rPr>
+          <w:lang w:val="el-GR"/>
+        </w:rPr>
+        <w:t xml:space="preserve"> στο </w:t>
+      </w:r>
+      <w:r>
+        <w:t>directory</w:t>
+      </w:r>
+      <w:r>
+        <w:rPr>
+          <w:lang w:val="el-GR"/>
+        </w:rPr>
+        <w:t xml:space="preserve"> </w:t>
+      </w:r>
+      <w:r>
+        <w:rPr>
+          <w:lang w:val="el-GR"/>
+        </w:rPr>
+        <w:t xml:space="preserve">του </w:t>
+      </w:r>
+      <w:r>
+        <w:t>project</w:t>
+      </w:r>
+      <w:r>
+        <w:rPr>
+          <w:lang w:val="el-GR"/>
+        </w:rPr>
+        <w:t>.</w:t>
+      </w:r>
+    </w:p>
+    <w:p>
+      <w:pPr>
+        <w:pStyle w:val="Heading2"/>
+        <w:rPr>
+          <w:lang w:val="el-GR"/>
+        </w:rPr>
+      </w:pPr>
+      <w:r>
+        <w:rPr>
+          <w:lang w:val="el-GR"/>
+        </w:rPr>
+        <w:t>Παράθυρο 3</w:t>
+      </w:r>
+    </w:p>
+    <w:p>
+      <w:pPr>
+        <w:rPr>
+          <w:lang w:val="el-GR"/>
+        </w:rPr>
+      </w:pPr>
+      <w:r>
+        <w:rPr>
+          <w:lang w:val="el-GR"/>
+        </w:rPr>
+        <w:t>Το τρίτο παράθυρο</w:t>
+      </w:r>
+      <w:r>
+        <w:rPr>
+          <w:lang w:val="el-GR"/>
+        </w:rPr>
+        <w:t xml:space="preserve"> δείχνει </w:t>
+      </w:r>
+      <w:r>
+        <w:rPr>
+          <w:lang w:val="el-GR"/>
+        </w:rPr>
+        <w:t>τις δραστηριότητες του χρήστη με βάση την ταξινόμηση που έχει κάνει</w:t>
+      </w:r>
+      <w:r>
+        <w:rPr>
+          <w:lang w:val="el-GR"/>
+        </w:rPr>
+        <w:t>.</w:t>
+      </w:r>
+      <w:r>
+        <w:rPr>
+          <w:lang w:val="el-GR"/>
+        </w:rPr>
+        <w:t xml:space="preserve"> Το </w:t>
+      </w:r>
+      <w:r>
+        <w:rPr>
+          <w:lang w:val="el-GR"/>
+        </w:rPr>
+        <w:t>παράθυρο</w:t>
+      </w:r>
+      <w:r>
+        <w:rPr>
+          <w:lang w:val="el-GR"/>
+        </w:rPr>
+        <w:t xml:space="preserve"> δείχνει τις δραστηριότητες σύμφωνα με τον χρήστη (αρχείο) </w:t>
+      </w:r>
       <w:r>
         <w:rPr>
           <w:lang w:val="el-GR"/>
         </w:rPr>
         <w:lastRenderedPageBreak/>
-        <w:t>Παράθυρο 3</w:t>
-      </w:r>
-    </w:p>
-    <w:p>
-      <w:pPr>
-        <w:rPr>
-          <w:lang w:val="el-GR"/>
-        </w:rPr>
-      </w:pPr>
-      <w:r>
-        <w:rPr>
-          <w:lang w:val="el-GR"/>
-        </w:rPr>
-        <w:t>Το τρίτο παράθυρο</w:t>
-      </w:r>
-      <w:r>
-        <w:rPr>
-          <w:lang w:val="el-GR"/>
-        </w:rPr>
-        <w:t xml:space="preserve"> δείχνει </w:t>
-      </w:r>
-      <w:r>
-        <w:rPr>
-          <w:lang w:val="el-GR"/>
-        </w:rPr>
-        <w:t>τις δραστηριότητες του χρήστη με βάση την ταξινόμηση που έχει κάνει</w:t>
+        <w:t>που έχει επιλεχθ</w:t>
+      </w:r>
+      <w:r>
+        <w:rPr>
+          <w:lang w:val="el-GR"/>
+        </w:rPr>
+        <w:t>εί</w:t>
+      </w:r>
+      <w:r>
+        <w:rPr>
+          <w:lang w:val="el-GR"/>
+        </w:rPr>
+        <w:t xml:space="preserve">. Για να γίνει η εισαγωγή νέας δραστηριότητας ο χρήστης θα </w:t>
+      </w:r>
+      <w:r>
+        <w:rPr>
+          <w:lang w:val="el-GR"/>
+        </w:rPr>
+        <w:t xml:space="preserve">προσθέτει τα 4 στοιχεία (Όνομα Δραστηριότητας, Βαθμός Σημαντικότητας, Διάρκεια, Είδος) </w:t>
+      </w:r>
+      <w:r>
+        <w:rPr>
+          <w:lang w:val="el-GR"/>
+        </w:rPr>
+        <w:t xml:space="preserve">και με το πάτημα του κουμπιού </w:t>
+      </w:r>
+      <w:r>
+        <w:rPr>
+          <w:lang w:val="el-GR"/>
+        </w:rPr>
+        <w:t>‘</w:t>
+      </w:r>
+      <w:r>
+        <w:rPr>
+          <w:lang w:val="el-GR"/>
+        </w:rPr>
+        <w:t>Νέα Δραστηριότητα</w:t>
+      </w:r>
+      <w:r>
+        <w:rPr>
+          <w:lang w:val="el-GR"/>
+        </w:rPr>
+        <w:t>’</w:t>
+      </w:r>
+      <w:r>
+        <w:rPr>
+          <w:lang w:val="el-GR"/>
+        </w:rPr>
+        <w:t xml:space="preserve"> θα φτιάχνεται μια νέα εγγραφή στο</w:t>
+      </w:r>
+      <w:r>
+        <w:rPr>
+          <w:lang w:val="el-GR"/>
+        </w:rPr>
+        <w:t xml:space="preserve"> .</w:t>
+      </w:r>
+      <w:r>
+        <w:t>csv</w:t>
+      </w:r>
+      <w:r>
+        <w:rPr>
+          <w:lang w:val="el-GR"/>
+        </w:rPr>
+        <w:t xml:space="preserve"> </w:t>
+      </w:r>
+      <w:r>
+        <w:rPr>
+          <w:lang w:val="el-GR"/>
+        </w:rPr>
+        <w:t xml:space="preserve">αρχείο. </w:t>
+      </w:r>
+      <w:r>
+        <w:rPr>
+          <w:lang w:val="el-GR"/>
+        </w:rPr>
+        <w:t xml:space="preserve">Πατώντας το </w:t>
+      </w:r>
+      <w:r>
+        <w:rPr>
+          <w:lang w:val="el-GR"/>
+        </w:rPr>
+        <w:t>κουμπί</w:t>
+      </w:r>
+      <w:r>
+        <w:rPr>
+          <w:lang w:val="el-GR"/>
+        </w:rPr>
+        <w:t xml:space="preserve"> ‘Γραφήματα’ ο χρήστης </w:t>
+      </w:r>
+      <w:r>
+        <w:rPr>
+          <w:lang w:val="el-GR"/>
+        </w:rPr>
+        <w:t>μεταφέρεται</w:t>
+      </w:r>
+      <w:r>
+        <w:rPr>
+          <w:lang w:val="el-GR"/>
+        </w:rPr>
+        <w:t xml:space="preserve"> στο </w:t>
+      </w:r>
+      <w:r>
+        <w:rPr>
+          <w:lang w:val="el-GR"/>
+        </w:rPr>
+        <w:t>παράθυρο</w:t>
+      </w:r>
+      <w:r>
+        <w:rPr>
+          <w:lang w:val="el-GR"/>
+        </w:rPr>
+        <w:t xml:space="preserve"> 4</w:t>
       </w:r>
       <w:r>
         <w:rPr>
@@ -2281,43 +3694,13 @@
         <w:rPr>
           <w:lang w:val="el-GR"/>
         </w:rPr>
-        <w:t xml:space="preserve"> Το </w:t>
-      </w:r>
-      <w:r>
-        <w:rPr>
-          <w:lang w:val="el-GR"/>
-        </w:rPr>
-        <w:t>παράθυρο</w:t>
-      </w:r>
-      <w:r>
-        <w:rPr>
-          <w:lang w:val="el-GR"/>
-        </w:rPr>
-        <w:t xml:space="preserve"> δείχνει τις δραστηριότητες σύμφωνα με τον χρήστη (αρχείο) που έχει επιλεχθ</w:t>
-      </w:r>
-      <w:r>
-        <w:rPr>
-          <w:lang w:val="el-GR"/>
-        </w:rPr>
-        <w:t>εί</w:t>
-      </w:r>
-      <w:r>
-        <w:rPr>
-          <w:lang w:val="el-GR"/>
-        </w:rPr>
-        <w:t xml:space="preserve">. Για να γίνει η εισαγωγή νέας δραστηριότητας ο χρήστης θα </w:t>
-      </w:r>
-      <w:r>
-        <w:rPr>
-          <w:lang w:val="el-GR"/>
-        </w:rPr>
-        <w:t xml:space="preserve">προσθέτει τα 4 στοιχεία (Όνομα Δραστηριότητας, Βαθμός Σημαντικότητας, Διάρκεια, Είδος) </w:t>
-      </w:r>
-      <w:r>
-        <w:rPr>
-          <w:lang w:val="el-GR"/>
-        </w:rPr>
-        <w:t xml:space="preserve">και με το πάτημα του κουμπιού </w:t>
+        <w:t xml:space="preserve"> </w:t>
+      </w:r>
+      <w:r>
+        <w:rPr>
+          <w:lang w:val="el-GR"/>
+        </w:rPr>
+        <w:t xml:space="preserve">Με το πάτημα του κουμπιού </w:t>
       </w:r>
       <w:r>
         <w:rPr>
@@ -2329,7 +3712,7 @@
         <w:rPr>
           <w:lang w:val="el-GR"/>
         </w:rPr>
-        <w:t>Νέα Δραστηριότητα</w:t>
+        <w:t>Εξαγωγή Δεδομένων</w:t>
       </w:r>
       <w:r>
         <w:rPr>
@@ -2341,111 +3724,6 @@
         <w:rPr>
           <w:lang w:val="el-GR"/>
         </w:rPr>
-        <w:t xml:space="preserve"> θα φτιάχνεται μια νέα εγγραφή στο</w:t>
-      </w:r>
-      <w:r>
-        <w:rPr>
-          <w:lang w:val="el-GR"/>
-        </w:rPr>
-        <w:t xml:space="preserve"> .</w:t>
-      </w:r>
-      <w:r>
-        <w:t>csv</w:t>
-      </w:r>
-      <w:r>
-        <w:rPr>
-          <w:lang w:val="el-GR"/>
-        </w:rPr>
-        <w:t xml:space="preserve"> </w:t>
-      </w:r>
-      <w:r>
-        <w:rPr>
-          <w:lang w:val="el-GR"/>
-        </w:rPr>
-        <w:t xml:space="preserve">αρχείο. </w:t>
-      </w:r>
-      <w:r>
-        <w:rPr>
-          <w:lang w:val="el-GR"/>
-        </w:rPr>
-        <w:t xml:space="preserve">Πατώντας το </w:t>
-      </w:r>
-      <w:r>
-        <w:rPr>
-          <w:lang w:val="el-GR"/>
-        </w:rPr>
-        <w:t>κουμπί</w:t>
-      </w:r>
-      <w:r>
-        <w:rPr>
-          <w:lang w:val="el-GR"/>
-        </w:rPr>
-        <w:t xml:space="preserve"> ‘Γραφήματα’ ο χρήστης </w:t>
-      </w:r>
-      <w:r>
-        <w:rPr>
-          <w:lang w:val="el-GR"/>
-        </w:rPr>
-        <w:t>μεταφέρεται</w:t>
-      </w:r>
-      <w:r>
-        <w:rPr>
-          <w:lang w:val="el-GR"/>
-        </w:rPr>
-        <w:t xml:space="preserve"> στο </w:t>
-      </w:r>
-      <w:r>
-        <w:rPr>
-          <w:lang w:val="el-GR"/>
-        </w:rPr>
-        <w:t>παράθυρο</w:t>
-      </w:r>
-      <w:r>
-        <w:rPr>
-          <w:lang w:val="el-GR"/>
-        </w:rPr>
-        <w:t xml:space="preserve"> 4</w:t>
-      </w:r>
-      <w:r>
-        <w:rPr>
-          <w:lang w:val="el-GR"/>
-        </w:rPr>
-        <w:t>.</w:t>
-      </w:r>
-      <w:r>
-        <w:rPr>
-          <w:lang w:val="el-GR"/>
-        </w:rPr>
-        <w:t xml:space="preserve"> </w:t>
-      </w:r>
-      <w:r>
-        <w:rPr>
-          <w:lang w:val="el-GR"/>
-        </w:rPr>
-        <w:t xml:space="preserve">Με το πάτημα του κουμπιού </w:t>
-      </w:r>
-      <w:r>
-        <w:rPr>
-          <w:lang w:val="el-GR"/>
-        </w:rPr>
-        <w:t>‘</w:t>
-      </w:r>
-      <w:r>
-        <w:rPr>
-          <w:lang w:val="el-GR"/>
-        </w:rPr>
-        <w:t>Εξαγωγή Δεδομένων</w:t>
-      </w:r>
-      <w:r>
-        <w:rPr>
-          <w:lang w:val="el-GR"/>
-        </w:rPr>
-        <w:t>’</w:t>
-      </w:r>
-      <w:r>
-        <w:rPr>
-          <w:lang w:val="el-GR"/>
-        </w:rPr>
         <w:t xml:space="preserve"> </w:t>
       </w:r>
       <w:r>
@@ -2486,12 +3764,61 @@
       </w:r>
     </w:p>
     <w:p>
-      <w:pPr>
-        <w:rPr>
-          <w:lang w:val="el-GR"/>
-        </w:rPr>
-      </w:pPr>
-    </w:p>
+      <w:r>
+        <w:rPr>
+          <w:noProof/>
+        </w:rPr>
+        <w:drawing>
+          <wp:inline distT="0" distB="0" distL="0" distR="0" wp14:anchorId="0E6A13BA" wp14:editId="46100853">
+            <wp:extent cx="5438775" cy="4391025"/>
+            <wp:effectExtent l="0" t="0" r="0" b="0"/>
+            <wp:docPr id="1436874445" name="Picture 3" descr="A screenshot of a computer&#10;&#10;AI-generated content may be incorrect."/>
+            <wp:cNvGraphicFramePr>
+              <a:graphicFrameLocks xmlns:a="http://schemas.openxmlformats.org/drawingml/2006/main" noChangeAspect="1"/>
+            </wp:cNvGraphicFramePr>
+            <a:graphic xmlns:a="http://schemas.openxmlformats.org/drawingml/2006/main">
+              <a:graphicData uri="http://schemas.openxmlformats.org/drawingml/2006/picture">
+                <pic:pic xmlns:pic="http://schemas.openxmlformats.org/drawingml/2006/picture">
+                  <pic:nvPicPr>
+                    <pic:cNvPr id="1436874445" name="Picture 3" descr="A screenshot of a computer&#10;&#10;AI-generated content may be incorrect."/>
+                    <pic:cNvPicPr>
+                      <a:picLocks noChangeAspect="1" noChangeArrowheads="1"/>
+                    </pic:cNvPicPr>
+                  </pic:nvPicPr>
+                  <pic:blipFill>
+                    <a:blip r:embed="rId7" cstate="print">
+                      <a:extLst>
+                        <a:ext uri="{28A0092B-C50C-407E-A947-70E740481C1C}">
+                          <a14:useLocalDpi xmlns:a14="http://schemas.microsoft.com/office/drawing/2010/main" val="0"/>
+                        </a:ext>
+                      </a:extLst>
+                    </a:blip>
+                    <a:srcRect/>
+                    <a:stretch>
+                      <a:fillRect/>
+                    </a:stretch>
+                  </pic:blipFill>
+                  <pic:spPr bwMode="auto">
+                    <a:xfrm>
+                      <a:off x="0" y="0"/>
+                      <a:ext cx="5438775" cy="4391025"/>
+                    </a:xfrm>
+                    <a:prstGeom prst="rect">
+                      <a:avLst/>
+                    </a:prstGeom>
+                    <a:noFill/>
+                    <a:ln>
+                      <a:noFill/>
+                    </a:ln>
+                  </pic:spPr>
+                </pic:pic>
+              </a:graphicData>
+            </a:graphic>
+          </wp:inline>
+        </w:drawing>
+      </w:r>
+    </w:p>
+    <w:p/>
     <w:p>
       <w:pPr>
         <w:pStyle w:val="Heading2"/>
@@ -2876,6 +4203,61 @@
           </w:p>
         </w:tc>
       </w:tr>
+      <w:tr>
+        <w:tc>
+          <w:tcPr>
+            <w:tcW w:w="2876" w:type="dxa"/>
+          </w:tcPr>
+          <w:p>
+            <w:pPr>
+              <w:rPr>
+                <w:lang w:val="el-GR"/>
+              </w:rPr>
+            </w:pPr>
+            <w:r>
+              <w:rPr>
+                <w:lang w:val="el-GR"/>
+              </w:rPr>
+              <w:lastRenderedPageBreak/>
+              <w:t xml:space="preserve">Επιλογή </w:t>
+            </w:r>
+            <w:r>
+              <w:rPr>
+                <w:lang w:val="el-GR"/>
+              </w:rPr>
+              <w:t>Ταξινόμησης</w:t>
+            </w:r>
+          </w:p>
+        </w:tc>
+        <w:tc>
+          <w:tcPr>
+            <w:tcW w:w="2877" w:type="dxa"/>
+          </w:tcPr>
+          <w:p>
+            <w:r>
+              <w:t>Dropdown</w:t>
+            </w:r>
+          </w:p>
+        </w:tc>
+        <w:tc>
+          <w:tcPr>
+            <w:tcW w:w="2877" w:type="dxa"/>
+          </w:tcPr>
+          <w:p>
+            <w:pPr>
+              <w:rPr>
+                <w:lang w:val="el-GR"/>
+              </w:rPr>
+            </w:pPr>
+            <w:r>
+              <w:rPr>
+                <w:lang w:val="el-GR"/>
+              </w:rPr>
+              <w:t>Παράθυρο 3</w:t>
+            </w:r>
+          </w:p>
+        </w:tc>
+      </w:tr>
     </w:tbl>
     <w:p>
       <w:pPr>
@@ -2883,6 +4265,1546 @@
           <w:lang w:val="el-GR"/>
         </w:rPr>
       </w:pPr>
+    </w:p>
+    <w:p>
+      <w:pPr>
+        <w:rPr>
+          <w:lang w:val="el-GR"/>
+        </w:rPr>
+      </w:pPr>
+    </w:p>
+    <w:p>
+      <w:r>
+        <w:t>Functions</w:t>
+      </w:r>
+    </w:p>
+    <w:p>
+      <w:pPr>
+        <w:pStyle w:val="ListParagraph"/>
+        <w:numPr>
+          <w:ilvl w:val="0"/>
+          <w:numId w:val="4"/>
+        </w:numPr>
+        <w:rPr>
+          <w:rFonts w:ascii="Consolas" w:hAnsi="Consolas"/>
+        </w:rPr>
+      </w:pPr>
+      <w:r>
+        <w:rPr>
+          <w:rFonts w:ascii="Consolas" w:hAnsi="Consolas"/>
+        </w:rPr>
+        <w:t>load_activites(username)</w:t>
+      </w:r>
+    </w:p>
+    <w:p>
+      <w:pPr>
+        <w:pStyle w:val="ListParagraph"/>
+        <w:rPr>
+          <w:lang w:val="el-GR"/>
+        </w:rPr>
+      </w:pPr>
+      <w:r>
+        <w:rPr>
+          <w:lang w:val="el-GR"/>
+        </w:rPr>
+        <w:t xml:space="preserve">Η λειτουργία ανοίγει το αρχείο και εμφανίζει τα δεδομένα στον πίνακα </w:t>
+      </w:r>
+      <w:r>
+        <w:rPr>
+          <w:lang w:val="el-GR"/>
+        </w:rPr>
+        <w:t>δραστηριοτήτων</w:t>
+      </w:r>
+      <w:r>
+        <w:rPr>
+          <w:lang w:val="el-GR"/>
+        </w:rPr>
+        <w:t>. Στην συνέχεια κλείνει το αρχείο</w:t>
+      </w:r>
+    </w:p>
+    <w:p>
+      <w:pPr>
+        <w:pStyle w:val="ListParagraph"/>
+        <w:rPr>
+          <w:lang w:val="el-GR"/>
+        </w:rPr>
+      </w:pPr>
+    </w:p>
+    <w:p>
+      <w:pPr>
+        <w:pStyle w:val="ListParagraph"/>
+        <w:numPr>
+          <w:ilvl w:val="0"/>
+          <w:numId w:val="4"/>
+        </w:numPr>
+        <w:rPr>
+          <w:rFonts w:ascii="Consolas" w:hAnsi="Consolas"/>
+        </w:rPr>
+      </w:pPr>
+      <w:r>
+        <w:rPr>
+          <w:rFonts w:ascii="Consolas" w:hAnsi="Consolas"/>
+        </w:rPr>
+        <w:t>commit</w:t>
+      </w:r>
+      <w:r>
+        <w:rPr>
+          <w:rFonts w:ascii="Consolas" w:hAnsi="Consolas"/>
+        </w:rPr>
+        <w:t xml:space="preserve"> </w:t>
+      </w:r>
+      <w:r>
+        <w:rPr>
+          <w:rFonts w:ascii="Consolas" w:hAnsi="Consolas"/>
+        </w:rPr>
+        <w:t>(</w:t>
+      </w:r>
+      <w:r>
+        <w:rPr>
+          <w:rFonts w:ascii="Consolas" w:hAnsi="Consolas"/>
+        </w:rPr>
+        <w:t>activity_name, activity_importance,</w:t>
+      </w:r>
+      <w:r>
+        <w:rPr>
+          <w:rFonts w:ascii="Consolas" w:hAnsi="Consolas"/>
+        </w:rPr>
+        <w:t xml:space="preserve"> activity</w:t>
+      </w:r>
+      <w:r>
+        <w:rPr>
+          <w:rFonts w:ascii="Consolas" w:hAnsi="Consolas"/>
+        </w:rPr>
+        <w:t>_</w:t>
+      </w:r>
+      <w:r>
+        <w:rPr>
+          <w:rFonts w:ascii="Consolas" w:hAnsi="Consolas"/>
+        </w:rPr>
+        <w:t>duration, type</w:t>
+      </w:r>
+      <w:r>
+        <w:rPr>
+          <w:rFonts w:ascii="Consolas" w:hAnsi="Consolas"/>
+        </w:rPr>
+        <w:t>, username</w:t>
+      </w:r>
+      <w:r>
+        <w:rPr>
+          <w:rFonts w:ascii="Consolas" w:hAnsi="Consolas"/>
+        </w:rPr>
+        <w:t>)</w:t>
+      </w:r>
+    </w:p>
+    <w:p>
+      <w:pPr>
+        <w:pStyle w:val="ListParagraph"/>
+        <w:rPr>
+          <w:lang w:val="el-GR"/>
+        </w:rPr>
+      </w:pPr>
+      <w:r>
+        <w:rPr>
+          <w:lang w:val="el-GR"/>
+        </w:rPr>
+        <w:t>Η</w:t>
+      </w:r>
+      <w:r>
+        <w:t xml:space="preserve"> </w:t>
+      </w:r>
+      <w:r>
+        <w:rPr>
+          <w:lang w:val="el-GR"/>
+        </w:rPr>
+        <w:t>λειτουργεία</w:t>
+      </w:r>
+      <w:r>
+        <w:t xml:space="preserve"> </w:t>
+      </w:r>
+      <w:r>
+        <w:rPr>
+          <w:lang w:val="el-GR"/>
+        </w:rPr>
+        <w:t>ανοίγει</w:t>
+      </w:r>
+      <w:r>
+        <w:t xml:space="preserve"> </w:t>
+      </w:r>
+      <w:r>
+        <w:rPr>
+          <w:lang w:val="el-GR"/>
+        </w:rPr>
+        <w:t>το</w:t>
+      </w:r>
+      <w:r>
+        <w:t xml:space="preserve"> </w:t>
+      </w:r>
+      <w:r>
+        <w:rPr>
+          <w:lang w:val="el-GR"/>
+        </w:rPr>
+        <w:t>αρχείο</w:t>
+      </w:r>
+      <w:r>
+        <w:t>,</w:t>
+      </w:r>
+      <w:r>
+        <w:t xml:space="preserve"> </w:t>
+      </w:r>
+      <w:r>
+        <w:rPr>
+          <w:lang w:val="el-GR"/>
+        </w:rPr>
+        <w:t>εισάγει</w:t>
+      </w:r>
+      <w:r>
+        <w:t xml:space="preserve"> </w:t>
+      </w:r>
+      <w:r>
+        <w:rPr>
+          <w:lang w:val="el-GR"/>
+        </w:rPr>
+        <w:t>τις</w:t>
+      </w:r>
+      <w:r>
+        <w:t xml:space="preserve"> </w:t>
+      </w:r>
+      <w:r>
+        <w:rPr>
+          <w:lang w:val="el-GR"/>
+        </w:rPr>
+        <w:t>τιμές</w:t>
+      </w:r>
+      <w:r>
+        <w:t xml:space="preserve"> </w:t>
+      </w:r>
+      <w:r>
+        <w:rPr>
+          <w:lang w:val="el-GR"/>
+        </w:rPr>
+        <w:t>σε</w:t>
+      </w:r>
+      <w:r>
+        <w:t xml:space="preserve"> </w:t>
+      </w:r>
+      <w:r>
+        <w:rPr>
+          <w:lang w:val="el-GR"/>
+        </w:rPr>
+        <w:t>ένα</w:t>
+      </w:r>
+      <w:r>
+        <w:t xml:space="preserve"> </w:t>
+      </w:r>
+      <w:r>
+        <w:rPr>
+          <w:lang w:val="el-GR"/>
+        </w:rPr>
+        <w:t>λεξικό</w:t>
+      </w:r>
+      <w:r>
+        <w:t xml:space="preserve"> </w:t>
+      </w:r>
+      <w:r>
+        <w:t>(</w:t>
+      </w:r>
+      <w:r>
+        <w:t>activities</w:t>
+      </w:r>
+      <w:r>
+        <w:t xml:space="preserve">) </w:t>
+      </w:r>
+      <w:r>
+        <w:t xml:space="preserve">kai </w:t>
+      </w:r>
+      <w:r>
+        <w:rPr>
+          <w:lang w:val="el-GR"/>
+        </w:rPr>
+        <w:t>τρέχει</w:t>
+      </w:r>
+      <w:r>
+        <w:t xml:space="preserve"> </w:t>
+      </w:r>
+      <w:r>
+        <w:rPr>
+          <w:lang w:val="el-GR"/>
+        </w:rPr>
+        <w:t>την</w:t>
+      </w:r>
+      <w:r>
+        <w:t xml:space="preserve"> </w:t>
+      </w:r>
+      <w:r>
+        <w:rPr>
+          <w:lang w:val="el-GR"/>
+        </w:rPr>
+        <w:t>υπορουτίνα</w:t>
+      </w:r>
+      <w:r>
+        <w:t xml:space="preserve"> </w:t>
+      </w:r>
+      <w:r>
+        <w:t>time</w:t>
+      </w:r>
+      <w:r>
+        <w:t>_</w:t>
+      </w:r>
+      <w:r>
+        <w:t>overflow</w:t>
+      </w:r>
+      <w:r>
+        <w:t>_</w:t>
+      </w:r>
+      <w:r>
+        <w:t>check</w:t>
+      </w:r>
+      <w:r>
+        <w:t xml:space="preserve"> (</w:t>
+      </w:r>
+      <w:r>
+        <w:t>activity</w:t>
+      </w:r>
+      <w:r>
+        <w:t>_</w:t>
+      </w:r>
+      <w:r>
+        <w:t>duration</w:t>
+      </w:r>
+      <w:r>
+        <w:t xml:space="preserve">, </w:t>
+      </w:r>
+      <w:r>
+        <w:t>activites</w:t>
+      </w:r>
+      <w:r>
+        <w:t xml:space="preserve">). </w:t>
+      </w:r>
+      <w:r>
+        <w:rPr>
+          <w:lang w:val="el-GR"/>
+        </w:rPr>
+        <w:t>Αν</w:t>
+      </w:r>
+      <w:r>
+        <w:rPr>
+          <w:lang w:val="el-GR"/>
+        </w:rPr>
+        <w:t xml:space="preserve"> </w:t>
+      </w:r>
+      <w:r>
+        <w:rPr>
+          <w:lang w:val="el-GR"/>
+        </w:rPr>
+        <w:t>το</w:t>
+      </w:r>
+      <w:r>
+        <w:rPr>
+          <w:lang w:val="el-GR"/>
+        </w:rPr>
+        <w:t xml:space="preserve"> </w:t>
+      </w:r>
+      <w:r>
+        <w:rPr>
+          <w:lang w:val="el-GR"/>
+        </w:rPr>
+        <w:t>αποτέλεσμα</w:t>
+      </w:r>
+      <w:r>
+        <w:rPr>
+          <w:lang w:val="el-GR"/>
+        </w:rPr>
+        <w:t xml:space="preserve"> </w:t>
+      </w:r>
+      <w:r>
+        <w:rPr>
+          <w:lang w:val="el-GR"/>
+        </w:rPr>
+        <w:t>είναι</w:t>
+      </w:r>
+      <w:r>
+        <w:rPr>
+          <w:lang w:val="el-GR"/>
+        </w:rPr>
+        <w:t xml:space="preserve"> </w:t>
+      </w:r>
+      <w:r>
+        <w:t>True</w:t>
+      </w:r>
+      <w:r>
+        <w:rPr>
+          <w:lang w:val="el-GR"/>
+        </w:rPr>
+        <w:t xml:space="preserve"> </w:t>
+      </w:r>
+      <w:r>
+        <w:rPr>
+          <w:lang w:val="el-GR"/>
+        </w:rPr>
+        <w:t xml:space="preserve">τότε η εγγραφή δεν ολοκληρώνεται και </w:t>
+      </w:r>
+      <w:r>
+        <w:rPr>
+          <w:lang w:val="el-GR"/>
+        </w:rPr>
+        <w:t>το αρχείο κλείνει.</w:t>
+      </w:r>
+      <w:r>
+        <w:rPr>
+          <w:lang w:val="el-GR"/>
+        </w:rPr>
+        <w:t xml:space="preserve"> </w:t>
+      </w:r>
+      <w:r>
+        <w:rPr>
+          <w:lang w:val="el-GR"/>
+        </w:rPr>
+        <w:t xml:space="preserve">Αν το αποτέλεσμα είναι </w:t>
+      </w:r>
+      <w:r>
+        <w:t>False</w:t>
+      </w:r>
+      <w:r>
+        <w:rPr>
+          <w:lang w:val="el-GR"/>
+        </w:rPr>
+        <w:t xml:space="preserve"> </w:t>
+      </w:r>
+      <w:r>
+        <w:rPr>
+          <w:lang w:val="el-GR"/>
+        </w:rPr>
+        <w:t>τρέχει</w:t>
+      </w:r>
+      <w:r>
+        <w:rPr>
+          <w:lang w:val="el-GR"/>
+        </w:rPr>
+        <w:t xml:space="preserve"> </w:t>
+      </w:r>
+      <w:r>
+        <w:rPr>
+          <w:lang w:val="el-GR"/>
+        </w:rPr>
+        <w:t>την</w:t>
+      </w:r>
+      <w:r>
+        <w:rPr>
+          <w:lang w:val="el-GR"/>
+        </w:rPr>
+        <w:t xml:space="preserve"> </w:t>
+      </w:r>
+      <w:r>
+        <w:rPr>
+          <w:lang w:val="el-GR"/>
+        </w:rPr>
+        <w:t>λειτουργία</w:t>
+      </w:r>
+      <w:r>
+        <w:rPr>
+          <w:lang w:val="el-GR"/>
+        </w:rPr>
+        <w:t xml:space="preserve"> </w:t>
+      </w:r>
+      <w:r>
+        <w:t>check</w:t>
+      </w:r>
+      <w:r>
+        <w:rPr>
+          <w:lang w:val="el-GR"/>
+        </w:rPr>
+        <w:t>_</w:t>
+      </w:r>
+      <w:r>
+        <w:t>duplicate</w:t>
+      </w:r>
+      <w:r>
+        <w:rPr>
+          <w:lang w:val="el-GR"/>
+        </w:rPr>
+        <w:t>_</w:t>
+      </w:r>
+      <w:r>
+        <w:t>activities</w:t>
+      </w:r>
+      <w:r>
+        <w:rPr>
+          <w:lang w:val="el-GR"/>
+        </w:rPr>
+        <w:t xml:space="preserve">. </w:t>
+      </w:r>
+      <w:r>
+        <w:rPr>
+          <w:lang w:val="el-GR"/>
+        </w:rPr>
+        <w:t xml:space="preserve">Αν </w:t>
+      </w:r>
+      <w:r>
+        <w:t>False</w:t>
+      </w:r>
+      <w:r>
+        <w:rPr>
+          <w:lang w:val="el-GR"/>
+        </w:rPr>
+        <w:t xml:space="preserve"> τότε γίνεται η εγγραφή στο αρχείο </w:t>
+      </w:r>
+      <w:r>
+        <w:t>csv</w:t>
+      </w:r>
+      <w:r>
+        <w:rPr>
+          <w:lang w:val="el-GR"/>
+        </w:rPr>
+        <w:t xml:space="preserve"> και το αρχείο κλείνει</w:t>
+      </w:r>
+      <w:r>
+        <w:rPr>
+          <w:lang w:val="el-GR"/>
+        </w:rPr>
+        <w:t xml:space="preserve"> ενώ αν είναι </w:t>
+      </w:r>
+      <w:r>
+        <w:t>True</w:t>
+      </w:r>
+      <w:r>
+        <w:rPr>
+          <w:lang w:val="el-GR"/>
+        </w:rPr>
+        <w:t xml:space="preserve"> </w:t>
+      </w:r>
+      <w:r>
+        <w:rPr>
+          <w:lang w:val="el-GR"/>
+        </w:rPr>
+        <w:t xml:space="preserve">τότε η </w:t>
+      </w:r>
+      <w:r>
+        <w:rPr>
+          <w:lang w:val="el-GR"/>
+        </w:rPr>
+        <w:t>αποθήκευση</w:t>
+      </w:r>
+      <w:r>
+        <w:rPr>
+          <w:lang w:val="el-GR"/>
+        </w:rPr>
+        <w:t xml:space="preserve"> δεν ολοκληρώνεται και το </w:t>
+      </w:r>
+      <w:r>
+        <w:rPr>
+          <w:lang w:val="el-GR"/>
+        </w:rPr>
+        <w:t>αρχείο κλείνει</w:t>
+      </w:r>
+      <w:r>
+        <w:rPr>
+          <w:lang w:val="el-GR"/>
+        </w:rPr>
+        <w:t xml:space="preserve">. </w:t>
+      </w:r>
+    </w:p>
+    <w:p>
+      <w:pPr>
+        <w:pStyle w:val="ListParagraph"/>
+        <w:rPr>
+          <w:lang w:val="el-GR"/>
+        </w:rPr>
+      </w:pPr>
+    </w:p>
+    <w:p>
+      <w:pPr>
+        <w:pStyle w:val="ListParagraph"/>
+        <w:numPr>
+          <w:ilvl w:val="0"/>
+          <w:numId w:val="4"/>
+        </w:numPr>
+        <w:rPr>
+          <w:rFonts w:ascii="Consolas" w:hAnsi="Consolas"/>
+        </w:rPr>
+      </w:pPr>
+      <w:r>
+        <w:rPr>
+          <w:rFonts w:ascii="Consolas" w:hAnsi="Consolas"/>
+        </w:rPr>
+        <w:t>time_overflow_check (</w:t>
+      </w:r>
+      <w:r>
+        <w:rPr>
+          <w:rFonts w:ascii="Consolas" w:hAnsi="Consolas"/>
+        </w:rPr>
+        <w:t xml:space="preserve">activity_duration, </w:t>
+      </w:r>
+      <w:r>
+        <w:rPr>
+          <w:rFonts w:ascii="Consolas" w:hAnsi="Consolas"/>
+        </w:rPr>
+        <w:t>activities</w:t>
+      </w:r>
+      <w:r>
+        <w:rPr>
+          <w:rFonts w:ascii="Consolas" w:hAnsi="Consolas"/>
+        </w:rPr>
+        <w:t>)</w:t>
+      </w:r>
+    </w:p>
+    <w:p>
+      <w:pPr>
+        <w:pStyle w:val="ListParagraph"/>
+        <w:rPr>
+          <w:lang w:val="el-GR"/>
+        </w:rPr>
+      </w:pPr>
+      <w:r>
+        <w:rPr>
+          <w:lang w:val="el-GR"/>
+        </w:rPr>
+        <w:t>Η</w:t>
+      </w:r>
+      <w:r>
+        <w:rPr>
+          <w:lang w:val="el-GR"/>
+        </w:rPr>
+        <w:t xml:space="preserve"> λειτουργία </w:t>
+      </w:r>
+      <w:r>
+        <w:rPr>
+          <w:lang w:val="el-GR"/>
+        </w:rPr>
+        <w:t xml:space="preserve">δέχεται </w:t>
+      </w:r>
+      <w:r>
+        <w:rPr>
+          <w:lang w:val="el-GR"/>
+        </w:rPr>
+        <w:t xml:space="preserve">την τιμή της </w:t>
+      </w:r>
+      <w:r>
+        <w:rPr>
+          <w:lang w:val="el-GR"/>
+        </w:rPr>
+        <w:t>διάρκειας</w:t>
+      </w:r>
+      <w:r>
+        <w:rPr>
+          <w:lang w:val="el-GR"/>
+        </w:rPr>
+        <w:t xml:space="preserve"> </w:t>
+      </w:r>
+      <w:r>
+        <w:rPr>
+          <w:lang w:val="el-GR"/>
+        </w:rPr>
+        <w:t>(</w:t>
+      </w:r>
+      <w:r>
+        <w:t>activity</w:t>
+      </w:r>
+      <w:r>
+        <w:rPr>
+          <w:lang w:val="el-GR"/>
+        </w:rPr>
+        <w:t>_</w:t>
+      </w:r>
+      <w:r>
+        <w:t>duration</w:t>
+      </w:r>
+      <w:r>
+        <w:rPr>
+          <w:lang w:val="el-GR"/>
+        </w:rPr>
+        <w:t>)</w:t>
+      </w:r>
+      <w:r>
+        <w:rPr>
+          <w:lang w:val="el-GR"/>
+        </w:rPr>
+        <w:t xml:space="preserve"> </w:t>
+      </w:r>
+      <w:r>
+        <w:rPr>
+          <w:lang w:val="el-GR"/>
+        </w:rPr>
+        <w:t xml:space="preserve">μιας νέας </w:t>
+      </w:r>
+      <w:r>
+        <w:rPr>
+          <w:lang w:val="el-GR"/>
+        </w:rPr>
+        <w:t>δραστηριότητας</w:t>
+      </w:r>
+      <w:r>
+        <w:rPr>
+          <w:lang w:val="el-GR"/>
+        </w:rPr>
+        <w:t>, σε λεπτά</w:t>
+      </w:r>
+      <w:r>
+        <w:rPr>
+          <w:lang w:val="el-GR"/>
+        </w:rPr>
+        <w:t>,</w:t>
+      </w:r>
+      <w:r>
+        <w:rPr>
+          <w:lang w:val="el-GR"/>
+        </w:rPr>
+        <w:t xml:space="preserve"> που είναι προς </w:t>
+      </w:r>
+      <w:r>
+        <w:rPr>
+          <w:lang w:val="el-GR"/>
+        </w:rPr>
+        <w:t>αποθήκευση</w:t>
+      </w:r>
+      <w:r>
+        <w:rPr>
+          <w:lang w:val="el-GR"/>
+        </w:rPr>
+        <w:t xml:space="preserve"> </w:t>
+      </w:r>
+      <w:r>
+        <w:rPr>
+          <w:lang w:val="el-GR"/>
+        </w:rPr>
+        <w:t xml:space="preserve">και </w:t>
+      </w:r>
+      <w:r>
+        <w:rPr>
+          <w:lang w:val="el-GR"/>
+        </w:rPr>
+        <w:t xml:space="preserve">ελέγχει αν </w:t>
+      </w:r>
+      <w:r>
+        <w:rPr>
+          <w:lang w:val="el-GR"/>
+        </w:rPr>
+        <w:t xml:space="preserve">ή αποθήκευση της δραστηριότητας θα </w:t>
+      </w:r>
+      <w:r>
+        <w:rPr>
+          <w:lang w:val="el-GR"/>
+        </w:rPr>
+        <w:t xml:space="preserve">ξεπεράσει το </w:t>
+      </w:r>
+      <w:r>
+        <w:rPr>
+          <w:lang w:val="el-GR"/>
+        </w:rPr>
+        <w:t xml:space="preserve">εβδομαδιαίο χρονικό όριο (168 </w:t>
+      </w:r>
+      <w:r>
+        <w:rPr>
+          <w:lang w:val="el-GR"/>
+        </w:rPr>
+        <w:t>ώρες</w:t>
+      </w:r>
+      <w:r>
+        <w:rPr>
+          <w:lang w:val="el-GR"/>
+        </w:rPr>
+        <w:t xml:space="preserve"> / εβδομάδα)</w:t>
+      </w:r>
+      <w:r>
+        <w:rPr>
+          <w:lang w:val="el-GR"/>
+        </w:rPr>
+        <w:t xml:space="preserve">. Αν </w:t>
+      </w:r>
+      <w:r>
+        <w:rPr>
+          <w:lang w:val="el-GR"/>
+        </w:rPr>
+        <w:t xml:space="preserve">το σύνολο </w:t>
+      </w:r>
+      <w:r>
+        <w:rPr>
+          <w:lang w:val="el-GR"/>
+        </w:rPr>
+        <w:t>της διάρκειας</w:t>
+      </w:r>
+      <w:r>
+        <w:rPr>
+          <w:lang w:val="el-GR"/>
+        </w:rPr>
+        <w:t xml:space="preserve"> του αρχείου </w:t>
+      </w:r>
+      <w:r>
+        <w:rPr>
+          <w:lang w:val="el-GR"/>
+        </w:rPr>
+        <w:t>(</w:t>
+      </w:r>
+      <w:r>
+        <w:t>username</w:t>
+      </w:r>
+      <w:r>
+        <w:rPr>
+          <w:lang w:val="el-GR"/>
+        </w:rPr>
+        <w:t>.</w:t>
+      </w:r>
+      <w:r>
+        <w:t>csv</w:t>
+      </w:r>
+      <w:r>
+        <w:rPr>
+          <w:lang w:val="el-GR"/>
+        </w:rPr>
+        <w:t xml:space="preserve">) </w:t>
+      </w:r>
+      <w:r>
+        <w:rPr>
+          <w:lang w:val="el-GR"/>
+        </w:rPr>
+        <w:t>συν τ</w:t>
+      </w:r>
+      <w:r>
+        <w:rPr>
+          <w:lang w:val="el-GR"/>
+        </w:rPr>
+        <w:t xml:space="preserve">ην </w:t>
+      </w:r>
+      <w:r>
+        <w:rPr>
+          <w:lang w:val="el-GR"/>
+        </w:rPr>
+        <w:t>διάρκεια</w:t>
+      </w:r>
+      <w:r>
+        <w:rPr>
+          <w:lang w:val="el-GR"/>
+        </w:rPr>
+        <w:t xml:space="preserve"> της νέας </w:t>
+      </w:r>
+      <w:r>
+        <w:rPr>
+          <w:lang w:val="el-GR"/>
+        </w:rPr>
+        <w:t xml:space="preserve">δραστηριότητας υπερβαίνουν το όριο επιστρέφει </w:t>
+      </w:r>
+      <w:r>
+        <w:t>True</w:t>
+      </w:r>
+      <w:r>
+        <w:rPr>
+          <w:lang w:val="el-GR"/>
+        </w:rPr>
+        <w:t xml:space="preserve"> </w:t>
+      </w:r>
+      <w:r>
+        <w:rPr>
+          <w:lang w:val="el-GR"/>
+        </w:rPr>
+        <w:t xml:space="preserve">αλλιώς επιστρέφει </w:t>
+      </w:r>
+      <w:r>
+        <w:t>False</w:t>
+      </w:r>
+    </w:p>
+    <w:p>
+      <w:pPr>
+        <w:pStyle w:val="ListParagraph"/>
+        <w:rPr>
+          <w:lang w:val="el-GR"/>
+        </w:rPr>
+      </w:pPr>
+    </w:p>
+    <w:p>
+      <w:pPr>
+        <w:pStyle w:val="ListParagraph"/>
+        <w:rPr>
+          <w:lang w:val="el-GR"/>
+        </w:rPr>
+      </w:pPr>
+    </w:p>
+    <w:p>
+      <w:pPr>
+        <w:pStyle w:val="ListParagraph"/>
+        <w:numPr>
+          <w:ilvl w:val="0"/>
+          <w:numId w:val="4"/>
+        </w:numPr>
+        <w:rPr>
+          <w:rFonts w:ascii="Consolas" w:hAnsi="Consolas"/>
+        </w:rPr>
+      </w:pPr>
+      <w:r>
+        <w:rPr>
+          <w:rFonts w:ascii="Consolas" w:hAnsi="Consolas"/>
+        </w:rPr>
+        <w:t>check</w:t>
+      </w:r>
+      <w:r>
+        <w:rPr>
+          <w:rFonts w:ascii="Consolas" w:hAnsi="Consolas"/>
+        </w:rPr>
+        <w:t>_duplicate</w:t>
+      </w:r>
+      <w:r>
+        <w:rPr>
+          <w:rFonts w:ascii="Consolas" w:hAnsi="Consolas"/>
+        </w:rPr>
+        <w:t>_activities</w:t>
+      </w:r>
+      <w:r>
+        <w:rPr>
+          <w:rFonts w:ascii="Consolas" w:hAnsi="Consolas"/>
+        </w:rPr>
+        <w:t>(activity</w:t>
+      </w:r>
+      <w:r>
+        <w:rPr>
+          <w:rFonts w:ascii="Consolas" w:hAnsi="Consolas"/>
+        </w:rPr>
+        <w:t>_name,</w:t>
+      </w:r>
+      <w:r>
+        <w:rPr>
+          <w:rFonts w:ascii="Consolas" w:hAnsi="Consolas"/>
+        </w:rPr>
+        <w:t xml:space="preserve"> activities</w:t>
+      </w:r>
+      <w:r>
+        <w:rPr>
+          <w:rFonts w:ascii="Consolas" w:hAnsi="Consolas"/>
+        </w:rPr>
+        <w:t>)</w:t>
+      </w:r>
+    </w:p>
+    <w:p>
+      <w:pPr>
+        <w:pStyle w:val="ListParagraph"/>
+        <w:rPr>
+          <w:lang w:val="el-GR"/>
+        </w:rPr>
+      </w:pPr>
+      <w:r>
+        <w:rPr>
+          <w:lang w:val="el-GR"/>
+        </w:rPr>
+        <w:t xml:space="preserve">Στην λειτουργία γίνεται έλεγχος </w:t>
+      </w:r>
+      <w:r>
+        <w:rPr>
+          <w:lang w:val="el-GR"/>
+        </w:rPr>
+        <w:t xml:space="preserve">ύπαρξης ενός ονόματος μιας </w:t>
+      </w:r>
+      <w:r>
+        <w:rPr>
+          <w:lang w:val="el-GR"/>
+        </w:rPr>
+        <w:t xml:space="preserve">δραστηριότητας </w:t>
+      </w:r>
+      <w:r>
+        <w:rPr>
+          <w:lang w:val="el-GR"/>
+        </w:rPr>
+        <w:t>(</w:t>
+      </w:r>
+      <w:r>
+        <w:t>activity</w:t>
+      </w:r>
+      <w:r>
+        <w:rPr>
+          <w:lang w:val="el-GR"/>
+        </w:rPr>
+        <w:t>_</w:t>
+      </w:r>
+      <w:r>
+        <w:t>name</w:t>
+      </w:r>
+      <w:r>
+        <w:rPr>
+          <w:lang w:val="el-GR"/>
+        </w:rPr>
+        <w:t>)</w:t>
+      </w:r>
+      <w:r>
+        <w:rPr>
+          <w:lang w:val="el-GR"/>
+        </w:rPr>
+        <w:t xml:space="preserve"> στο αρχείο </w:t>
+      </w:r>
+      <w:r>
+        <w:t>username</w:t>
+      </w:r>
+      <w:r>
+        <w:rPr>
+          <w:lang w:val="el-GR"/>
+        </w:rPr>
+        <w:t>.</w:t>
+      </w:r>
+      <w:r>
+        <w:t>csv</w:t>
+      </w:r>
+      <w:r>
+        <w:rPr>
+          <w:lang w:val="el-GR"/>
+        </w:rPr>
+        <w:t>.</w:t>
+      </w:r>
+      <w:r>
+        <w:rPr>
+          <w:lang w:val="el-GR"/>
+        </w:rPr>
+        <w:t xml:space="preserve"> Αν η τιμή υπάρχει επιστρέφει </w:t>
+      </w:r>
+      <w:r>
+        <w:t>True</w:t>
+      </w:r>
+      <w:r>
+        <w:rPr>
+          <w:lang w:val="el-GR"/>
+        </w:rPr>
+        <w:t xml:space="preserve"> </w:t>
+      </w:r>
+      <w:r>
+        <w:rPr>
+          <w:lang w:val="el-GR"/>
+        </w:rPr>
+        <w:t xml:space="preserve">ενώ αν δεν υπάρχει τότε επιστρέφει </w:t>
+      </w:r>
+      <w:r>
+        <w:t>False</w:t>
+      </w:r>
+    </w:p>
+    <w:p>
+      <w:pPr>
+        <w:pStyle w:val="ListParagraph"/>
+        <w:rPr>
+          <w:lang w:val="el-GR"/>
+        </w:rPr>
+      </w:pPr>
+    </w:p>
+    <w:p>
+      <w:pPr>
+        <w:pStyle w:val="ListParagraph"/>
+        <w:rPr>
+          <w:lang w:val="el-GR"/>
+        </w:rPr>
+      </w:pPr>
+    </w:p>
+    <w:p>
+      <w:pPr>
+        <w:pStyle w:val="Heading2"/>
+        <w:rPr>
+          <w:lang w:val="el-GR"/>
+        </w:rPr>
+      </w:pPr>
+      <w:r>
+        <w:rPr>
+          <w:lang w:val="el-GR"/>
+        </w:rPr>
+        <w:lastRenderedPageBreak/>
+        <w:t>Παράθυρο 4</w:t>
+      </w:r>
+    </w:p>
+    <w:p>
+      <w:pPr>
+        <w:rPr>
+          <w:lang w:val="el-GR"/>
+        </w:rPr>
+      </w:pPr>
+      <w:r>
+        <w:rPr>
+          <w:lang w:val="el-GR"/>
+        </w:rPr>
+        <w:t xml:space="preserve">Το παράθυρο θα χρησιμοποιείται για τα γραφήματα και τα στατιστικά. Με την </w:t>
+      </w:r>
+      <w:r>
+        <w:rPr>
+          <w:lang w:val="el-GR"/>
+        </w:rPr>
+        <w:t xml:space="preserve"> βοήθεια της βιβλιοθήκης </w:t>
+      </w:r>
+      <w:r>
+        <w:t>matplotlib</w:t>
+      </w:r>
+      <w:r>
+        <w:rPr>
+          <w:lang w:val="el-GR"/>
+        </w:rPr>
+        <w:t xml:space="preserve"> θα εμφανίζει γραφικές αναπαραστάσεις στατιστικών ανά χρήστη.</w:t>
+      </w:r>
+    </w:p>
+    <w:p>
+      <w:pPr>
+        <w:rPr>
+          <w:lang w:val="el-GR"/>
+        </w:rPr>
+      </w:pPr>
+      <w:r>
+        <w:rPr>
+          <w:noProof/>
+        </w:rPr>
+        <w:drawing>
+          <wp:inline distT="0" distB="0" distL="0" distR="0" wp14:anchorId="4CF53F4B" wp14:editId="3C0D91C5">
+            <wp:extent cx="5438775" cy="3819525"/>
+            <wp:effectExtent l="0" t="0" r="0" b="0"/>
+            <wp:docPr id="1218681140" name="Picture 4" descr="A white rectangular object with black text&#10;&#10;AI-generated content may be incorrect."/>
+            <wp:cNvGraphicFramePr>
+              <a:graphicFrameLocks xmlns:a="http://schemas.openxmlformats.org/drawingml/2006/main" noChangeAspect="1"/>
+            </wp:cNvGraphicFramePr>
+            <a:graphic xmlns:a="http://schemas.openxmlformats.org/drawingml/2006/main">
+              <a:graphicData uri="http://schemas.openxmlformats.org/drawingml/2006/picture">
+                <pic:pic xmlns:pic="http://schemas.openxmlformats.org/drawingml/2006/picture">
+                  <pic:nvPicPr>
+                    <pic:cNvPr id="1218681140" name="Picture 4" descr="A white rectangular object with black text&#10;&#10;AI-generated content may be incorrect."/>
+                    <pic:cNvPicPr>
+                      <a:picLocks noChangeAspect="1" noChangeArrowheads="1"/>
+                    </pic:cNvPicPr>
+                  </pic:nvPicPr>
+                  <pic:blipFill>
+                    <a:blip r:embed="rId8" cstate="print">
+                      <a:extLst>
+                        <a:ext uri="{28A0092B-C50C-407E-A947-70E740481C1C}">
+                          <a14:useLocalDpi xmlns:a14="http://schemas.microsoft.com/office/drawing/2010/main" val="0"/>
+                        </a:ext>
+                      </a:extLst>
+                    </a:blip>
+                    <a:srcRect/>
+                    <a:stretch>
+                      <a:fillRect/>
+                    </a:stretch>
+                  </pic:blipFill>
+                  <pic:spPr bwMode="auto">
+                    <a:xfrm>
+                      <a:off x="0" y="0"/>
+                      <a:ext cx="5438775" cy="3819525"/>
+                    </a:xfrm>
+                    <a:prstGeom prst="rect">
+                      <a:avLst/>
+                    </a:prstGeom>
+                    <a:noFill/>
+                    <a:ln>
+                      <a:noFill/>
+                    </a:ln>
+                  </pic:spPr>
+                </pic:pic>
+              </a:graphicData>
+            </a:graphic>
+          </wp:inline>
+        </w:drawing>
+      </w:r>
+    </w:p>
+    <w:p>
+      <w:pPr>
+        <w:pStyle w:val="Heading3"/>
+      </w:pPr>
+      <w:r>
+        <w:t>Functions</w:t>
+      </w:r>
+    </w:p>
+    <w:p>
+      <w:pPr>
+        <w:pStyle w:val="ListParagraph"/>
+        <w:numPr>
+          <w:ilvl w:val="0"/>
+          <w:numId w:val="4"/>
+        </w:numPr>
+        <w:rPr>
+          <w:rFonts w:ascii="Consolas" w:hAnsi="Consolas"/>
+        </w:rPr>
+      </w:pPr>
+      <w:r>
+        <w:rPr>
+          <w:rFonts w:ascii="Consolas" w:hAnsi="Consolas"/>
+        </w:rPr>
+        <w:t>read_file</w:t>
+      </w:r>
+      <w:r>
+        <w:rPr>
+          <w:rFonts w:ascii="Consolas" w:hAnsi="Consolas"/>
+        </w:rPr>
+        <w:t>(username)</w:t>
+      </w:r>
+    </w:p>
+    <w:p>
+      <w:pPr>
+        <w:pStyle w:val="ListParagraph"/>
+        <w:rPr>
+          <w:rFonts w:ascii="Consolas" w:hAnsi="Consolas"/>
+          <w:lang w:val="el-GR"/>
+        </w:rPr>
+      </w:pPr>
+      <w:r>
+        <w:rPr>
+          <w:lang w:val="el-GR"/>
+        </w:rPr>
+        <w:t>Η λειτουργία</w:t>
+      </w:r>
+      <w:r>
+        <w:rPr>
+          <w:lang w:val="el-GR"/>
+        </w:rPr>
+        <w:t xml:space="preserve"> </w:t>
+      </w:r>
+      <w:r>
+        <w:rPr>
+          <w:lang w:val="el-GR"/>
+        </w:rPr>
+        <w:t>θα</w:t>
+      </w:r>
+      <w:r>
+        <w:rPr>
+          <w:lang w:val="el-GR"/>
+        </w:rPr>
+        <w:t xml:space="preserve"> ανοιγεί</w:t>
+      </w:r>
+      <w:r>
+        <w:rPr>
+          <w:lang w:val="el-GR"/>
+        </w:rPr>
+        <w:t xml:space="preserve"> </w:t>
+      </w:r>
+      <w:r>
+        <w:rPr>
+          <w:lang w:val="el-GR"/>
+        </w:rPr>
+        <w:t>και θα κλείνει το αρχείο</w:t>
+      </w:r>
+      <w:r>
+        <w:rPr>
+          <w:lang w:val="el-GR"/>
+        </w:rPr>
+        <w:t xml:space="preserve"> </w:t>
+      </w:r>
+      <w:r>
+        <w:rPr>
+          <w:lang w:val="el-GR"/>
+        </w:rPr>
+        <w:t xml:space="preserve">σύμφωνα με το </w:t>
+      </w:r>
+      <w:r>
+        <w:t>username</w:t>
+      </w:r>
+      <w:r>
+        <w:rPr>
+          <w:lang w:val="el-GR"/>
+        </w:rPr>
+        <w:t xml:space="preserve"> </w:t>
+      </w:r>
+      <w:r>
+        <w:rPr>
+          <w:lang w:val="el-GR"/>
+        </w:rPr>
+        <w:t xml:space="preserve">και θα επιστρέφει μια λίστα με λεξικά με βάση τα ονόματα </w:t>
+      </w:r>
+      <w:r>
+        <w:rPr>
+          <w:lang w:val="el-GR"/>
+        </w:rPr>
+        <w:t>των επικεφαλίδων.</w:t>
+      </w:r>
+    </w:p>
+    <w:p>
+      <w:pPr>
+        <w:pStyle w:val="ListParagraph"/>
+        <w:rPr>
+          <w:rFonts w:ascii="Consolas" w:hAnsi="Consolas"/>
+          <w:lang w:val="el-GR"/>
+        </w:rPr>
+      </w:pPr>
+    </w:p>
+    <w:p>
+      <w:pPr>
+        <w:pStyle w:val="ListParagraph"/>
+        <w:numPr>
+          <w:ilvl w:val="0"/>
+          <w:numId w:val="4"/>
+        </w:numPr>
+        <w:rPr>
+          <w:rFonts w:ascii="Consolas" w:hAnsi="Consolas"/>
+        </w:rPr>
+      </w:pPr>
+      <w:r>
+        <w:rPr>
+          <w:rFonts w:ascii="Consolas" w:hAnsi="Consolas"/>
+        </w:rPr>
+        <w:t>mandatory</w:t>
+      </w:r>
+      <w:r>
+        <w:rPr>
+          <w:rFonts w:ascii="Consolas" w:hAnsi="Consolas"/>
+        </w:rPr>
+        <w:t>_time</w:t>
+      </w:r>
+      <w:r>
+        <w:rPr>
+          <w:rFonts w:ascii="Consolas" w:hAnsi="Consolas"/>
+        </w:rPr>
+        <w:t>_rate</w:t>
+      </w:r>
+      <w:r>
+        <w:rPr>
+          <w:rFonts w:ascii="Consolas" w:hAnsi="Consolas"/>
+        </w:rPr>
+        <w:t>()</w:t>
+      </w:r>
+    </w:p>
+    <w:p>
+      <w:pPr>
+        <w:pStyle w:val="ListParagraph"/>
+        <w:rPr>
+          <w:rFonts w:ascii="Consolas" w:hAnsi="Consolas"/>
+          <w:lang w:val="el-GR"/>
+        </w:rPr>
+      </w:pPr>
+      <w:r>
+        <w:rPr>
+          <w:lang w:val="el-GR"/>
+        </w:rPr>
+        <w:t>Η λειτουργία</w:t>
+      </w:r>
+      <w:r>
+        <w:rPr>
+          <w:lang w:val="el-GR"/>
+        </w:rPr>
+        <w:t xml:space="preserve"> </w:t>
+      </w:r>
+      <w:r>
+        <w:rPr>
+          <w:lang w:val="el-GR"/>
+        </w:rPr>
+        <w:t>θα</w:t>
+      </w:r>
+      <w:r>
+        <w:rPr>
+          <w:lang w:val="el-GR"/>
+        </w:rPr>
+        <w:t xml:space="preserve"> </w:t>
+      </w:r>
+      <w:r>
+        <w:rPr>
+          <w:lang w:val="el-GR"/>
+        </w:rPr>
+        <w:t>δέχεται</w:t>
+      </w:r>
+      <w:r>
+        <w:rPr>
+          <w:lang w:val="el-GR"/>
+        </w:rPr>
+        <w:t xml:space="preserve"> </w:t>
+      </w:r>
+      <w:r>
+        <w:rPr>
+          <w:lang w:val="el-GR"/>
+        </w:rPr>
+        <w:t>την λίστα λεξικών</w:t>
+      </w:r>
+      <w:r>
+        <w:rPr>
+          <w:lang w:val="el-GR"/>
+        </w:rPr>
+        <w:t xml:space="preserve"> (που δημιουργήθηκε από την </w:t>
+      </w:r>
+      <w:r>
+        <w:rPr>
+          <w:lang w:val="el-GR"/>
+        </w:rPr>
+        <w:t xml:space="preserve">υπορουτίνα </w:t>
+      </w:r>
+      <w:r>
+        <w:t>read</w:t>
+      </w:r>
+      <w:r>
+        <w:rPr>
+          <w:lang w:val="el-GR"/>
+        </w:rPr>
+        <w:t>_</w:t>
+      </w:r>
+      <w:r>
+        <w:t>file</w:t>
+      </w:r>
+      <w:r>
+        <w:rPr>
+          <w:lang w:val="el-GR"/>
+        </w:rPr>
+        <w:t>(</w:t>
+      </w:r>
+      <w:r>
+        <w:t>username</w:t>
+      </w:r>
+      <w:r>
+        <w:rPr>
+          <w:lang w:val="el-GR"/>
+        </w:rPr>
+        <w:t>)</w:t>
+      </w:r>
+      <w:r>
+        <w:rPr>
+          <w:lang w:val="el-GR"/>
+        </w:rPr>
+        <w:t>)</w:t>
+      </w:r>
+      <w:r>
+        <w:rPr>
+          <w:lang w:val="el-GR"/>
+        </w:rPr>
+        <w:t xml:space="preserve"> για να παρουσιάσει τ</w:t>
+      </w:r>
+      <w:r>
+        <w:rPr>
+          <w:lang w:val="el-GR"/>
+        </w:rPr>
+        <w:t>ην</w:t>
+      </w:r>
+      <w:r>
+        <w:rPr>
+          <w:lang w:val="el-GR"/>
+        </w:rPr>
+        <w:t xml:space="preserve"> γραφικ</w:t>
+      </w:r>
+      <w:r>
+        <w:rPr>
+          <w:lang w:val="el-GR"/>
+        </w:rPr>
+        <w:t>ή</w:t>
+      </w:r>
+      <w:r>
+        <w:rPr>
+          <w:lang w:val="el-GR"/>
+        </w:rPr>
+        <w:t xml:space="preserve"> παραστάσεις </w:t>
+      </w:r>
+      <w:r>
+        <w:rPr>
+          <w:lang w:val="el-GR"/>
+        </w:rPr>
+        <w:t>ποσοστού</w:t>
+      </w:r>
+      <w:r>
+        <w:rPr>
+          <w:lang w:val="el-GR"/>
+        </w:rPr>
+        <w:t xml:space="preserve"> </w:t>
+      </w:r>
+      <w:r>
+        <w:rPr>
+          <w:lang w:val="el-GR"/>
+        </w:rPr>
+        <w:t>χρόνου των εφικτών</w:t>
+      </w:r>
+      <w:r>
+        <w:rPr>
+          <w:lang w:val="el-GR"/>
+        </w:rPr>
+        <w:t xml:space="preserve"> </w:t>
+      </w:r>
+      <w:r>
+        <w:rPr>
+          <w:lang w:val="el-GR"/>
+        </w:rPr>
+        <w:t>υποχρε</w:t>
+      </w:r>
+      <w:r>
+        <w:rPr>
+          <w:lang w:val="el-GR"/>
+        </w:rPr>
+        <w:t>ωτικών</w:t>
+      </w:r>
+      <w:r>
+        <w:rPr>
+          <w:lang w:val="el-GR"/>
+        </w:rPr>
+        <w:t xml:space="preserve"> δραστηριοτήτων υποχρεώσεων</w:t>
+      </w:r>
+    </w:p>
+    <w:p>
+      <w:pPr>
+        <w:pStyle w:val="ListParagraph"/>
+        <w:rPr>
+          <w:rFonts w:ascii="Consolas" w:hAnsi="Consolas"/>
+          <w:lang w:val="el-GR"/>
+        </w:rPr>
+      </w:pPr>
+    </w:p>
+    <w:p>
+      <w:pPr>
+        <w:pStyle w:val="ListParagraph"/>
+        <w:numPr>
+          <w:ilvl w:val="0"/>
+          <w:numId w:val="4"/>
+        </w:numPr>
+        <w:rPr>
+          <w:rFonts w:ascii="Consolas" w:hAnsi="Consolas"/>
+        </w:rPr>
+      </w:pPr>
+      <w:r>
+        <w:rPr>
+          <w:rFonts w:ascii="Consolas" w:hAnsi="Consolas"/>
+        </w:rPr>
+        <w:t>free_time_rate</w:t>
+      </w:r>
+      <w:r>
+        <w:rPr>
+          <w:rFonts w:ascii="Consolas" w:hAnsi="Consolas"/>
+        </w:rPr>
+        <w:t>()</w:t>
+      </w:r>
+    </w:p>
+    <w:p>
+      <w:pPr>
+        <w:pStyle w:val="ListParagraph"/>
+        <w:rPr>
+          <w:rFonts w:ascii="Consolas" w:hAnsi="Consolas"/>
+        </w:rPr>
+      </w:pPr>
+      <w:r>
+        <w:rPr>
+          <w:lang w:val="el-GR"/>
+        </w:rPr>
+        <w:t>Η λειτουργία</w:t>
+      </w:r>
+      <w:r>
+        <w:rPr>
+          <w:lang w:val="el-GR"/>
+        </w:rPr>
+        <w:t xml:space="preserve"> </w:t>
+      </w:r>
+      <w:r>
+        <w:rPr>
+          <w:lang w:val="el-GR"/>
+        </w:rPr>
+        <w:t>θα</w:t>
+      </w:r>
+      <w:r>
+        <w:rPr>
+          <w:lang w:val="el-GR"/>
+        </w:rPr>
+        <w:t xml:space="preserve"> </w:t>
+      </w:r>
+      <w:r>
+        <w:rPr>
+          <w:lang w:val="el-GR"/>
+        </w:rPr>
+        <w:t>δέχεται</w:t>
+      </w:r>
+      <w:r>
+        <w:rPr>
+          <w:lang w:val="el-GR"/>
+        </w:rPr>
+        <w:t xml:space="preserve"> </w:t>
+      </w:r>
+      <w:r>
+        <w:rPr>
+          <w:lang w:val="el-GR"/>
+        </w:rPr>
+        <w:t xml:space="preserve">την λίστα λεξικών για να παρουσιάσει την γραφική παραστάσεις ποσοστού </w:t>
+      </w:r>
+      <w:r>
+        <w:rPr>
+          <w:lang w:val="el-GR"/>
+        </w:rPr>
+        <w:t xml:space="preserve">χρόνου των εφικτών δραστηριοτήτων </w:t>
+      </w:r>
+      <w:r>
+        <w:rPr>
+          <w:lang w:val="el-GR"/>
+        </w:rPr>
+        <w:t>ελεύθερου χρόνου</w:t>
+      </w:r>
     </w:p>
     <w:sectPr>
       <w:pgSz w:w="12240" w:h="15840"/>
@@ -2899,7 +5821,7 @@
   <w:abstractNum w:abstractNumId="0" w15:restartNumberingAfterBreak="0">
     <w:nsid w:val="13C53319"/>
     <w:multiLevelType w:val="hybridMultilevel"/>
-    <w:tmpl w:val="24A8C318"/>
+    <w:tmpl w:val="1B3040F0"/>
     <w:lvl w:ilvl="0" w:tplc="04090001">
       <w:start w:val="1"/>
       <w:numFmt w:val="bullet"/>
@@ -3814,7 +6736,6 @@
     <w:next w:val="Normal"/>
     <w:link w:val="Heading3Char"/>
     <w:uiPriority w:val="9"/>
-    <w:semiHidden/>
     <w:unhideWhenUsed/>
     <w:qFormat/>
     <w:rsid w:val="008F4CFF"/>
@@ -3966,6 +6887,7 @@
   <w:style w:type="character" w:default="1" w:styleId="DefaultParagraphFont">
     <w:name w:val="Default Paragraph Font"/>
     <w:uiPriority w:val="1"/>
+    <w:semiHidden/>
     <w:unhideWhenUsed/>
   </w:style>
   <w:style w:type="table" w:default="1" w:styleId="TableNormal">
@@ -4020,7 +6942,6 @@
     <w:basedOn w:val="DefaultParagraphFont"/>
     <w:link w:val="Heading3"/>
     <w:uiPriority w:val="9"/>
-    <w:semiHidden/>
     <w:rsid w:val="008F4CFF"/>
     <w:rPr>
       <w:rFonts w:eastAsiaTheme="majorEastAsia" w:cstheme="majorBidi"/>
